--- a/Test Cases/User Acceptance Test - Sprint 2.docx
+++ b/Test Cases/User Acceptance Test - Sprint 2.docx
@@ -514,19 +514,7 @@
               <w:rPr>
                 <w:lang w:val="en-US"/>
               </w:rPr>
-              <w:t>2</w:t>
-            </w:r>
-            <w:r>
-              <w:rPr>
-                <w:lang w:val="en-US"/>
-              </w:rPr>
-              <w:t xml:space="preserve">: </w:t>
-            </w:r>
-            <w:r>
-              <w:rPr>
-                <w:lang w:val="en-US"/>
-              </w:rPr>
-              <w:t>User Authentication</w:t>
+              <w:t>2: User Authentication</w:t>
             </w:r>
             <w:r>
               <w:rPr>
@@ -929,7 +917,7 @@
                 <w:szCs w:val="24"/>
                 <w:lang w:val="en-US"/>
               </w:rPr>
-              <w:t xml:space="preserve"> </w:t>
+              <w:t>Displays the customers details, as well as the customers rental history</w:t>
             </w:r>
           </w:p>
         </w:tc>
@@ -1029,6 +1017,14 @@
                 <w:lang w:val="en-US"/>
               </w:rPr>
             </w:pPr>
+            <w:r>
+              <w:rPr>
+                <w:sz w:val="24"/>
+                <w:szCs w:val="24"/>
+                <w:lang w:val="en-US"/>
+              </w:rPr>
+              <w:t>The button does not display on the screen unless an employee or client logs in</w:t>
+            </w:r>
           </w:p>
         </w:tc>
         <w:tc>
@@ -1219,19 +1215,7 @@
               <w:rPr>
                 <w:lang w:val="en-US"/>
               </w:rPr>
-              <w:t>3</w:t>
-            </w:r>
-            <w:r>
-              <w:rPr>
-                <w:lang w:val="en-US"/>
-              </w:rPr>
-              <w:t xml:space="preserve">: </w:t>
-            </w:r>
-            <w:r>
-              <w:rPr>
-                <w:lang w:val="en-US"/>
-              </w:rPr>
-              <w:t>Display Without Login</w:t>
+              <w:t>3: Display Without Login</w:t>
             </w:r>
           </w:p>
         </w:tc>
@@ -1360,7 +1344,6 @@
                 <w:szCs w:val="24"/>
                 <w:lang w:val="en-US"/>
               </w:rPr>
-              <w:lastRenderedPageBreak/>
               <w:t>3</w:t>
             </w:r>
             <w:r>
@@ -1522,15 +1505,7 @@
                 <w:szCs w:val="24"/>
                 <w:lang w:val="en-US"/>
               </w:rPr>
-              <w:t xml:space="preserve">Search functionality </w:t>
-            </w:r>
-            <w:r>
-              <w:rPr>
-                <w:sz w:val="24"/>
-                <w:szCs w:val="24"/>
-                <w:lang w:val="en-US"/>
-              </w:rPr>
-              <w:t>displays whilst logged out (and logged in)</w:t>
+              <w:t>Search functionality displays whilst logged out (and logged in)</w:t>
             </w:r>
           </w:p>
         </w:tc>
@@ -1633,15 +1608,232 @@
                 <w:szCs w:val="24"/>
                 <w:lang w:val="en-US"/>
               </w:rPr>
-              <w:t xml:space="preserve">Car information pages </w:t>
-            </w:r>
-            <w:r>
-              <w:rPr>
-                <w:sz w:val="24"/>
-                <w:szCs w:val="24"/>
-                <w:lang w:val="en-US"/>
-              </w:rPr>
-              <w:t>displays whilst logged out (and logged in)</w:t>
+              <w:t>Car information pages displays whilst logged out (and logged in)</w:t>
+            </w:r>
+          </w:p>
+        </w:tc>
+        <w:tc>
+          <w:tcPr>
+            <w:tcW w:w="1192" w:type="dxa"/>
+          </w:tcPr>
+          <w:p>
+            <w:pPr>
+              <w:cnfStyle w:val="000000000000" w:firstRow="0" w:lastRow="0" w:firstColumn="0" w:lastColumn="0" w:oddVBand="0" w:evenVBand="0" w:oddHBand="0" w:evenHBand="0" w:firstRowFirstColumn="0" w:firstRowLastColumn="0" w:lastRowFirstColumn="0" w:lastRowLastColumn="0"/>
+              <w:rPr>
+                <w:sz w:val="24"/>
+                <w:szCs w:val="24"/>
+                <w:lang w:val="en-US"/>
+              </w:rPr>
+            </w:pPr>
+            <w:r>
+              <w:rPr>
+                <w:sz w:val="24"/>
+                <w:szCs w:val="24"/>
+                <w:lang w:val="en-US"/>
+              </w:rPr>
+              <w:t>Pass</w:t>
+            </w:r>
+          </w:p>
+        </w:tc>
+      </w:tr>
+      <w:tr>
+        <w:trPr>
+          <w:cnfStyle w:val="000000100000" w:firstRow="0" w:lastRow="0" w:firstColumn="0" w:lastColumn="0" w:oddVBand="0" w:evenVBand="0" w:oddHBand="1" w:evenHBand="0" w:firstRowFirstColumn="0" w:firstRowLastColumn="0" w:lastRowFirstColumn="0" w:lastRowLastColumn="0"/>
+        </w:trPr>
+        <w:tc>
+          <w:tcPr>
+            <w:cnfStyle w:val="001000000000" w:firstRow="0" w:lastRow="0" w:firstColumn="1" w:lastColumn="0" w:oddVBand="0" w:evenVBand="0" w:oddHBand="0" w:evenHBand="0" w:firstRowFirstColumn="0" w:firstRowLastColumn="0" w:lastRowFirstColumn="0" w:lastRowLastColumn="0"/>
+            <w:tcW w:w="831" w:type="dxa"/>
+          </w:tcPr>
+          <w:p>
+            <w:pPr>
+              <w:rPr>
+                <w:sz w:val="24"/>
+                <w:szCs w:val="24"/>
+                <w:lang w:val="en-US"/>
+              </w:rPr>
+            </w:pPr>
+            <w:r>
+              <w:rPr>
+                <w:sz w:val="24"/>
+                <w:szCs w:val="24"/>
+                <w:lang w:val="en-US"/>
+              </w:rPr>
+              <w:t>3.4</w:t>
+            </w:r>
+          </w:p>
+        </w:tc>
+        <w:tc>
+          <w:tcPr>
+            <w:tcW w:w="3759" w:type="dxa"/>
+            <w:gridSpan w:val="2"/>
+          </w:tcPr>
+          <w:p>
+            <w:pPr>
+              <w:cnfStyle w:val="000000100000" w:firstRow="0" w:lastRow="0" w:firstColumn="0" w:lastColumn="0" w:oddVBand="0" w:evenVBand="0" w:oddHBand="1" w:evenHBand="0" w:firstRowFirstColumn="0" w:firstRowLastColumn="0" w:lastRowFirstColumn="0" w:lastRowLastColumn="0"/>
+              <w:rPr>
+                <w:sz w:val="24"/>
+                <w:szCs w:val="24"/>
+                <w:lang w:val="en-US"/>
+              </w:rPr>
+            </w:pPr>
+            <w:r>
+              <w:rPr>
+                <w:sz w:val="24"/>
+                <w:szCs w:val="24"/>
+                <w:lang w:val="en-US"/>
+              </w:rPr>
+              <w:t xml:space="preserve">Login </w:t>
+            </w:r>
+            <w:r>
+              <w:rPr>
+                <w:sz w:val="24"/>
+                <w:szCs w:val="24"/>
+                <w:lang w:val="en-US"/>
+              </w:rPr>
+              <w:t>P</w:t>
+            </w:r>
+            <w:r>
+              <w:rPr>
+                <w:sz w:val="24"/>
+                <w:szCs w:val="24"/>
+                <w:lang w:val="en-US"/>
+              </w:rPr>
+              <w:t>age</w:t>
+            </w:r>
+          </w:p>
+        </w:tc>
+        <w:tc>
+          <w:tcPr>
+            <w:tcW w:w="3244" w:type="dxa"/>
+          </w:tcPr>
+          <w:p>
+            <w:pPr>
+              <w:cnfStyle w:val="000000100000" w:firstRow="0" w:lastRow="0" w:firstColumn="0" w:lastColumn="0" w:oddVBand="0" w:evenVBand="0" w:oddHBand="1" w:evenHBand="0" w:firstRowFirstColumn="0" w:firstRowLastColumn="0" w:lastRowFirstColumn="0" w:lastRowLastColumn="0"/>
+              <w:rPr>
+                <w:sz w:val="24"/>
+                <w:szCs w:val="24"/>
+                <w:lang w:val="en-US"/>
+              </w:rPr>
+            </w:pPr>
+            <w:r>
+              <w:rPr>
+                <w:sz w:val="24"/>
+                <w:szCs w:val="24"/>
+                <w:lang w:val="en-US"/>
+              </w:rPr>
+              <w:t>Login page displays while the user is not logged in</w:t>
+            </w:r>
+            <w:r>
+              <w:rPr>
+                <w:sz w:val="24"/>
+                <w:szCs w:val="24"/>
+                <w:lang w:val="en-US"/>
+              </w:rPr>
+              <w:t>.</w:t>
+            </w:r>
+          </w:p>
+        </w:tc>
+        <w:tc>
+          <w:tcPr>
+            <w:tcW w:w="1192" w:type="dxa"/>
+          </w:tcPr>
+          <w:p>
+            <w:pPr>
+              <w:cnfStyle w:val="000000100000" w:firstRow="0" w:lastRow="0" w:firstColumn="0" w:lastColumn="0" w:oddVBand="0" w:evenVBand="0" w:oddHBand="1" w:evenHBand="0" w:firstRowFirstColumn="0" w:firstRowLastColumn="0" w:lastRowFirstColumn="0" w:lastRowLastColumn="0"/>
+              <w:rPr>
+                <w:sz w:val="24"/>
+                <w:szCs w:val="24"/>
+                <w:lang w:val="en-US"/>
+              </w:rPr>
+            </w:pPr>
+            <w:r>
+              <w:rPr>
+                <w:sz w:val="24"/>
+                <w:szCs w:val="24"/>
+                <w:lang w:val="en-US"/>
+              </w:rPr>
+              <w:t>Pass</w:t>
+            </w:r>
+          </w:p>
+        </w:tc>
+      </w:tr>
+      <w:tr>
+        <w:tc>
+          <w:tcPr>
+            <w:cnfStyle w:val="001000000000" w:firstRow="0" w:lastRow="0" w:firstColumn="1" w:lastColumn="0" w:oddVBand="0" w:evenVBand="0" w:oddHBand="0" w:evenHBand="0" w:firstRowFirstColumn="0" w:firstRowLastColumn="0" w:lastRowFirstColumn="0" w:lastRowLastColumn="0"/>
+            <w:tcW w:w="831" w:type="dxa"/>
+          </w:tcPr>
+          <w:p>
+            <w:pPr>
+              <w:rPr>
+                <w:sz w:val="24"/>
+                <w:szCs w:val="24"/>
+                <w:lang w:val="en-US"/>
+              </w:rPr>
+            </w:pPr>
+            <w:r>
+              <w:rPr>
+                <w:sz w:val="24"/>
+                <w:szCs w:val="24"/>
+                <w:lang w:val="en-US"/>
+              </w:rPr>
+              <w:t>3.5</w:t>
+            </w:r>
+          </w:p>
+        </w:tc>
+        <w:tc>
+          <w:tcPr>
+            <w:tcW w:w="3759" w:type="dxa"/>
+            <w:gridSpan w:val="2"/>
+          </w:tcPr>
+          <w:p>
+            <w:pPr>
+              <w:cnfStyle w:val="000000000000" w:firstRow="0" w:lastRow="0" w:firstColumn="0" w:lastColumn="0" w:oddVBand="0" w:evenVBand="0" w:oddHBand="0" w:evenHBand="0" w:firstRowFirstColumn="0" w:firstRowLastColumn="0" w:lastRowFirstColumn="0" w:lastRowLastColumn="0"/>
+              <w:rPr>
+                <w:sz w:val="24"/>
+                <w:szCs w:val="24"/>
+                <w:lang w:val="en-US"/>
+              </w:rPr>
+            </w:pPr>
+            <w:r>
+              <w:rPr>
+                <w:sz w:val="24"/>
+                <w:szCs w:val="24"/>
+                <w:lang w:val="en-US"/>
+              </w:rPr>
+              <w:t>Register Page</w:t>
+            </w:r>
+          </w:p>
+        </w:tc>
+        <w:tc>
+          <w:tcPr>
+            <w:tcW w:w="3244" w:type="dxa"/>
+          </w:tcPr>
+          <w:p>
+            <w:pPr>
+              <w:cnfStyle w:val="000000000000" w:firstRow="0" w:lastRow="0" w:firstColumn="0" w:lastColumn="0" w:oddVBand="0" w:evenVBand="0" w:oddHBand="0" w:evenHBand="0" w:firstRowFirstColumn="0" w:firstRowLastColumn="0" w:lastRowFirstColumn="0" w:lastRowLastColumn="0"/>
+              <w:rPr>
+                <w:sz w:val="24"/>
+                <w:szCs w:val="24"/>
+                <w:lang w:val="en-US"/>
+              </w:rPr>
+            </w:pPr>
+            <w:r>
+              <w:rPr>
+                <w:sz w:val="24"/>
+                <w:szCs w:val="24"/>
+                <w:lang w:val="en-US"/>
+              </w:rPr>
+              <w:t>Registration page can be accessed while not logged in</w:t>
+            </w:r>
+            <w:r>
+              <w:rPr>
+                <w:sz w:val="24"/>
+                <w:szCs w:val="24"/>
+                <w:lang w:val="en-US"/>
+              </w:rPr>
+              <w:t>, and is inaccessible once logged in</w:t>
             </w:r>
           </w:p>
         </w:tc>
@@ -1730,19 +1922,7 @@
               <w:rPr>
                 <w:lang w:val="en-US"/>
               </w:rPr>
-              <w:t>4</w:t>
-            </w:r>
-            <w:r>
-              <w:rPr>
-                <w:lang w:val="en-US"/>
-              </w:rPr>
-              <w:t xml:space="preserve">: </w:t>
-            </w:r>
-            <w:r>
-              <w:rPr>
-                <w:lang w:val="en-US"/>
-              </w:rPr>
-              <w:t>Vehicle Availability</w:t>
+              <w:t>4: Vehicle Availability</w:t>
             </w:r>
             <w:r>
               <w:rPr>
@@ -1915,6 +2095,14 @@
                 <w:lang w:val="en-US"/>
               </w:rPr>
             </w:pPr>
+            <w:r>
+              <w:rPr>
+                <w:sz w:val="24"/>
+                <w:szCs w:val="24"/>
+                <w:lang w:val="en-US"/>
+              </w:rPr>
+              <w:t xml:space="preserve">Date selection </w:t>
+            </w:r>
           </w:p>
         </w:tc>
         <w:tc>
@@ -1930,6 +2118,22 @@
                 <w:lang w:val="en-US"/>
               </w:rPr>
             </w:pPr>
+            <w:r>
+              <w:rPr>
+                <w:sz w:val="24"/>
+                <w:szCs w:val="24"/>
+                <w:lang w:val="en-US"/>
+              </w:rPr>
+              <w:t xml:space="preserve">Once desired dates have been set by the customer, the results should filter the </w:t>
+            </w:r>
+            <w:r>
+              <w:rPr>
+                <w:sz w:val="24"/>
+                <w:szCs w:val="24"/>
+                <w:lang w:val="en-US"/>
+              </w:rPr>
+              <w:t>out the vehicles that are unavailable</w:t>
+            </w:r>
           </w:p>
         </w:tc>
         <w:tc>
@@ -1945,14 +2149,6 @@
                 <w:lang w:val="en-US"/>
               </w:rPr>
             </w:pPr>
-            <w:r>
-              <w:rPr>
-                <w:sz w:val="24"/>
-                <w:szCs w:val="24"/>
-                <w:lang w:val="en-US"/>
-              </w:rPr>
-              <w:t>Pass</w:t>
-            </w:r>
           </w:p>
         </w:tc>
       </w:tr>
@@ -2035,14 +2231,6 @@
                 <w:lang w:val="en-US"/>
               </w:rPr>
             </w:pPr>
-            <w:r>
-              <w:rPr>
-                <w:sz w:val="24"/>
-                <w:szCs w:val="24"/>
-                <w:lang w:val="en-US"/>
-              </w:rPr>
-              <w:t>Pass</w:t>
-            </w:r>
           </w:p>
         </w:tc>
       </w:tr>
@@ -2130,191 +2318,6 @@
                 <w:lang w:val="en-US"/>
               </w:rPr>
             </w:pPr>
-            <w:r>
-              <w:rPr>
-                <w:sz w:val="24"/>
-                <w:szCs w:val="24"/>
-                <w:lang w:val="en-US"/>
-              </w:rPr>
-              <w:t>Pass</w:t>
-            </w:r>
-          </w:p>
-        </w:tc>
-      </w:tr>
-      <w:tr>
-        <w:trPr>
-          <w:cnfStyle w:val="000000100000" w:firstRow="0" w:lastRow="0" w:firstColumn="0" w:lastColumn="0" w:oddVBand="0" w:evenVBand="0" w:oddHBand="1" w:evenHBand="0" w:firstRowFirstColumn="0" w:firstRowLastColumn="0" w:lastRowFirstColumn="0" w:lastRowLastColumn="0"/>
-        </w:trPr>
-        <w:tc>
-          <w:tcPr>
-            <w:cnfStyle w:val="001000000000" w:firstRow="0" w:lastRow="0" w:firstColumn="1" w:lastColumn="0" w:oddVBand="0" w:evenVBand="0" w:oddHBand="0" w:evenHBand="0" w:firstRowFirstColumn="0" w:firstRowLastColumn="0" w:lastRowFirstColumn="0" w:lastRowLastColumn="0"/>
-            <w:tcW w:w="831" w:type="dxa"/>
-          </w:tcPr>
-          <w:p>
-            <w:pPr>
-              <w:rPr>
-                <w:sz w:val="24"/>
-                <w:szCs w:val="24"/>
-                <w:lang w:val="en-US"/>
-              </w:rPr>
-            </w:pPr>
-            <w:r>
-              <w:rPr>
-                <w:sz w:val="24"/>
-                <w:szCs w:val="24"/>
-                <w:lang w:val="en-US"/>
-              </w:rPr>
-              <w:t>4</w:t>
-            </w:r>
-            <w:r>
-              <w:rPr>
-                <w:sz w:val="24"/>
-                <w:szCs w:val="24"/>
-                <w:lang w:val="en-US"/>
-              </w:rPr>
-              <w:t>.4</w:t>
-            </w:r>
-          </w:p>
-        </w:tc>
-        <w:tc>
-          <w:tcPr>
-            <w:tcW w:w="3759" w:type="dxa"/>
-            <w:gridSpan w:val="2"/>
-          </w:tcPr>
-          <w:p>
-            <w:pPr>
-              <w:cnfStyle w:val="000000100000" w:firstRow="0" w:lastRow="0" w:firstColumn="0" w:lastColumn="0" w:oddVBand="0" w:evenVBand="0" w:oddHBand="1" w:evenHBand="0" w:firstRowFirstColumn="0" w:firstRowLastColumn="0" w:lastRowFirstColumn="0" w:lastRowLastColumn="0"/>
-              <w:rPr>
-                <w:sz w:val="24"/>
-                <w:szCs w:val="24"/>
-                <w:lang w:val="en-US"/>
-              </w:rPr>
-            </w:pPr>
-          </w:p>
-        </w:tc>
-        <w:tc>
-          <w:tcPr>
-            <w:tcW w:w="3244" w:type="dxa"/>
-          </w:tcPr>
-          <w:p>
-            <w:pPr>
-              <w:cnfStyle w:val="000000100000" w:firstRow="0" w:lastRow="0" w:firstColumn="0" w:lastColumn="0" w:oddVBand="0" w:evenVBand="0" w:oddHBand="1" w:evenHBand="0" w:firstRowFirstColumn="0" w:firstRowLastColumn="0" w:lastRowFirstColumn="0" w:lastRowLastColumn="0"/>
-              <w:rPr>
-                <w:sz w:val="24"/>
-                <w:szCs w:val="24"/>
-                <w:lang w:val="en-US"/>
-              </w:rPr>
-            </w:pPr>
-          </w:p>
-        </w:tc>
-        <w:tc>
-          <w:tcPr>
-            <w:tcW w:w="1192" w:type="dxa"/>
-          </w:tcPr>
-          <w:p>
-            <w:pPr>
-              <w:cnfStyle w:val="000000100000" w:firstRow="0" w:lastRow="0" w:firstColumn="0" w:lastColumn="0" w:oddVBand="0" w:evenVBand="0" w:oddHBand="1" w:evenHBand="0" w:firstRowFirstColumn="0" w:firstRowLastColumn="0" w:lastRowFirstColumn="0" w:lastRowLastColumn="0"/>
-              <w:rPr>
-                <w:sz w:val="24"/>
-                <w:szCs w:val="24"/>
-                <w:lang w:val="en-US"/>
-              </w:rPr>
-            </w:pPr>
-            <w:r>
-              <w:rPr>
-                <w:sz w:val="24"/>
-                <w:szCs w:val="24"/>
-                <w:lang w:val="en-US"/>
-              </w:rPr>
-              <w:t>Pass</w:t>
-            </w:r>
-          </w:p>
-        </w:tc>
-      </w:tr>
-      <w:tr>
-        <w:tc>
-          <w:tcPr>
-            <w:cnfStyle w:val="001000000000" w:firstRow="0" w:lastRow="0" w:firstColumn="1" w:lastColumn="0" w:oddVBand="0" w:evenVBand="0" w:oddHBand="0" w:evenHBand="0" w:firstRowFirstColumn="0" w:firstRowLastColumn="0" w:lastRowFirstColumn="0" w:lastRowLastColumn="0"/>
-            <w:tcW w:w="831" w:type="dxa"/>
-          </w:tcPr>
-          <w:p>
-            <w:pPr>
-              <w:rPr>
-                <w:sz w:val="24"/>
-                <w:szCs w:val="24"/>
-                <w:lang w:val="en-US"/>
-              </w:rPr>
-            </w:pPr>
-            <w:r>
-              <w:rPr>
-                <w:sz w:val="24"/>
-                <w:szCs w:val="24"/>
-                <w:lang w:val="en-US"/>
-              </w:rPr>
-              <w:t>4</w:t>
-            </w:r>
-            <w:r>
-              <w:rPr>
-                <w:sz w:val="24"/>
-                <w:szCs w:val="24"/>
-                <w:lang w:val="en-US"/>
-              </w:rPr>
-              <w:t>.5</w:t>
-            </w:r>
-          </w:p>
-        </w:tc>
-        <w:tc>
-          <w:tcPr>
-            <w:tcW w:w="3759" w:type="dxa"/>
-            <w:gridSpan w:val="2"/>
-          </w:tcPr>
-          <w:p>
-            <w:pPr>
-              <w:cnfStyle w:val="000000000000" w:firstRow="0" w:lastRow="0" w:firstColumn="0" w:lastColumn="0" w:oddVBand="0" w:evenVBand="0" w:oddHBand="0" w:evenHBand="0" w:firstRowFirstColumn="0" w:firstRowLastColumn="0" w:lastRowFirstColumn="0" w:lastRowLastColumn="0"/>
-              <w:rPr>
-                <w:sz w:val="24"/>
-                <w:szCs w:val="24"/>
-                <w:lang w:val="en-US"/>
-              </w:rPr>
-            </w:pPr>
-          </w:p>
-        </w:tc>
-        <w:tc>
-          <w:tcPr>
-            <w:tcW w:w="3244" w:type="dxa"/>
-          </w:tcPr>
-          <w:p>
-            <w:pPr>
-              <w:cnfStyle w:val="000000000000" w:firstRow="0" w:lastRow="0" w:firstColumn="0" w:lastColumn="0" w:oddVBand="0" w:evenVBand="0" w:oddHBand="0" w:evenHBand="0" w:firstRowFirstColumn="0" w:firstRowLastColumn="0" w:lastRowFirstColumn="0" w:lastRowLastColumn="0"/>
-              <w:rPr>
-                <w:sz w:val="24"/>
-                <w:szCs w:val="24"/>
-                <w:lang w:val="en-US"/>
-              </w:rPr>
-            </w:pPr>
-          </w:p>
-        </w:tc>
-        <w:tc>
-          <w:tcPr>
-            <w:tcW w:w="1192" w:type="dxa"/>
-          </w:tcPr>
-          <w:p>
-            <w:pPr>
-              <w:cnfStyle w:val="000000000000" w:firstRow="0" w:lastRow="0" w:firstColumn="0" w:lastColumn="0" w:oddVBand="0" w:evenVBand="0" w:oddHBand="0" w:evenHBand="0" w:firstRowFirstColumn="0" w:firstRowLastColumn="0" w:lastRowFirstColumn="0" w:lastRowLastColumn="0"/>
-              <w:rPr>
-                <w:sz w:val="24"/>
-                <w:szCs w:val="24"/>
-                <w:lang w:val="en-US"/>
-              </w:rPr>
-            </w:pPr>
-            <w:r>
-              <w:rPr>
-                <w:sz w:val="24"/>
-                <w:szCs w:val="24"/>
-                <w:lang w:val="en-US"/>
-              </w:rPr>
-              <w:t>Pass</w:t>
-            </w:r>
           </w:p>
         </w:tc>
       </w:tr>
@@ -2328,6 +2331,8 @@
           <w:lang w:val="en-US"/>
         </w:rPr>
       </w:pPr>
+      <w:bookmarkStart w:id="0" w:name="_GoBack"/>
+      <w:bookmarkEnd w:id="0"/>
     </w:p>
     <w:p>
       <w:pPr>
@@ -2390,13 +2395,7 @@
               <w:rPr>
                 <w:lang w:val="en-US"/>
               </w:rPr>
-              <w:t>5</w:t>
-            </w:r>
-            <w:r>
-              <w:rPr>
-                <w:lang w:val="en-US"/>
-              </w:rPr>
-              <w:t xml:space="preserve">: </w:t>
+              <w:t xml:space="preserve">5: </w:t>
             </w:r>
             <w:r>
               <w:rPr>
@@ -2588,7 +2587,7 @@
                 <w:szCs w:val="24"/>
                 <w:lang w:val="en-US"/>
               </w:rPr>
-              <w:t>Table Returned</w:t>
+              <w:t>General search by brand</w:t>
             </w:r>
           </w:p>
         </w:tc>
@@ -2611,7 +2610,23 @@
                 <w:szCs w:val="24"/>
                 <w:lang w:val="en-US"/>
               </w:rPr>
-              <w:t>G</w:t>
+              <w:t xml:space="preserve">All vehicles that match the chosen brand should </w:t>
+            </w:r>
+            <w:r>
+              <w:rPr>
+                <w:sz w:val="24"/>
+                <w:szCs w:val="24"/>
+                <w:lang w:val="en-US"/>
+              </w:rPr>
+              <w:t>appear in</w:t>
+            </w:r>
+            <w:r>
+              <w:rPr>
+                <w:sz w:val="24"/>
+                <w:szCs w:val="24"/>
+                <w:lang w:val="en-US"/>
+              </w:rPr>
+              <w:t xml:space="preserve"> the results.</w:t>
             </w:r>
           </w:p>
         </w:tc>
@@ -2694,7 +2709,15 @@
                 <w:szCs w:val="24"/>
                 <w:lang w:val="en-US"/>
               </w:rPr>
-              <w:t>Search Terms</w:t>
+              <w:t xml:space="preserve">Search </w:t>
+            </w:r>
+            <w:r>
+              <w:rPr>
+                <w:sz w:val="24"/>
+                <w:szCs w:val="24"/>
+                <w:lang w:val="en-US"/>
+              </w:rPr>
+              <w:t>by model</w:t>
             </w:r>
           </w:p>
         </w:tc>
@@ -2711,6 +2734,14 @@
                 <w:lang w:val="en-US"/>
               </w:rPr>
             </w:pPr>
+            <w:r>
+              <w:rPr>
+                <w:sz w:val="24"/>
+                <w:szCs w:val="24"/>
+                <w:lang w:val="en-US"/>
+              </w:rPr>
+              <w:t>Vehicles of that model should be returned in the search results</w:t>
+            </w:r>
           </w:p>
         </w:tc>
         <w:tc>
@@ -2789,7 +2820,7 @@
                 <w:szCs w:val="24"/>
                 <w:lang w:val="en-US"/>
               </w:rPr>
-              <w:t xml:space="preserve">Example Searches </w:t>
+              <w:t>Series search</w:t>
             </w:r>
           </w:p>
         </w:tc>
@@ -2806,6 +2837,14 @@
                 <w:lang w:val="en-US"/>
               </w:rPr>
             </w:pPr>
+            <w:r>
+              <w:rPr>
+                <w:sz w:val="24"/>
+                <w:szCs w:val="24"/>
+                <w:lang w:val="en-US"/>
+              </w:rPr>
+              <w:t>This returns all the cars that match the series</w:t>
+            </w:r>
             <w:r>
               <w:rPr>
                 <w:sz w:val="24"/>
@@ -2889,6 +2928,14 @@
                 <w:lang w:val="en-US"/>
               </w:rPr>
             </w:pPr>
+            <w:r>
+              <w:rPr>
+                <w:sz w:val="24"/>
+                <w:szCs w:val="24"/>
+                <w:lang w:val="en-US"/>
+              </w:rPr>
+              <w:t>Search by year</w:t>
+            </w:r>
           </w:p>
         </w:tc>
         <w:tc>
@@ -2904,6 +2951,14 @@
                 <w:lang w:val="en-US"/>
               </w:rPr>
             </w:pPr>
+            <w:r>
+              <w:rPr>
+                <w:sz w:val="24"/>
+                <w:szCs w:val="24"/>
+                <w:lang w:val="en-US"/>
+              </w:rPr>
+              <w:t>Shows only cars from the chosen year</w:t>
+            </w:r>
           </w:p>
         </w:tc>
         <w:tc>
@@ -2950,15 +3005,7 @@
                 <w:szCs w:val="24"/>
                 <w:lang w:val="en-US"/>
               </w:rPr>
-              <w:t>5</w:t>
-            </w:r>
-            <w:r>
-              <w:rPr>
-                <w:sz w:val="24"/>
-                <w:szCs w:val="24"/>
-                <w:lang w:val="en-US"/>
-              </w:rPr>
-              <w:t>.5</w:t>
+              <w:t>5.5</w:t>
             </w:r>
           </w:p>
         </w:tc>
@@ -2976,6 +3023,14 @@
                 <w:lang w:val="en-US"/>
               </w:rPr>
             </w:pPr>
+            <w:r>
+              <w:rPr>
+                <w:sz w:val="24"/>
+                <w:szCs w:val="24"/>
+                <w:lang w:val="en-US"/>
+              </w:rPr>
+              <w:t>Number of seats</w:t>
+            </w:r>
           </w:p>
         </w:tc>
         <w:tc>
@@ -2991,6 +3046,14 @@
                 <w:lang w:val="en-US"/>
               </w:rPr>
             </w:pPr>
+            <w:r>
+              <w:rPr>
+                <w:sz w:val="24"/>
+                <w:szCs w:val="24"/>
+                <w:lang w:val="en-US"/>
+              </w:rPr>
+              <w:t>Displays cars with the required number of seats</w:t>
+            </w:r>
           </w:p>
         </w:tc>
         <w:tc>
@@ -3000,6 +3063,121 @@
           <w:p>
             <w:pPr>
               <w:cnfStyle w:val="000000000000" w:firstRow="0" w:lastRow="0" w:firstColumn="0" w:lastColumn="0" w:oddVBand="0" w:evenVBand="0" w:oddHBand="0" w:evenHBand="0" w:firstRowFirstColumn="0" w:firstRowLastColumn="0" w:lastRowFirstColumn="0" w:lastRowLastColumn="0"/>
+              <w:rPr>
+                <w:sz w:val="24"/>
+                <w:szCs w:val="24"/>
+                <w:lang w:val="en-US"/>
+              </w:rPr>
+            </w:pPr>
+            <w:r>
+              <w:rPr>
+                <w:sz w:val="24"/>
+                <w:szCs w:val="24"/>
+                <w:lang w:val="en-US"/>
+              </w:rPr>
+              <w:t>Pass</w:t>
+            </w:r>
+          </w:p>
+        </w:tc>
+      </w:tr>
+      <w:tr>
+        <w:trPr>
+          <w:cnfStyle w:val="000000100000" w:firstRow="0" w:lastRow="0" w:firstColumn="0" w:lastColumn="0" w:oddVBand="0" w:evenVBand="0" w:oddHBand="1" w:evenHBand="0" w:firstRowFirstColumn="0" w:firstRowLastColumn="0" w:lastRowFirstColumn="0" w:lastRowLastColumn="0"/>
+        </w:trPr>
+        <w:tc>
+          <w:tcPr>
+            <w:cnfStyle w:val="001000000000" w:firstRow="0" w:lastRow="0" w:firstColumn="1" w:lastColumn="0" w:oddVBand="0" w:evenVBand="0" w:oddHBand="0" w:evenHBand="0" w:firstRowFirstColumn="0" w:firstRowLastColumn="0" w:lastRowFirstColumn="0" w:lastRowLastColumn="0"/>
+            <w:tcW w:w="831" w:type="dxa"/>
+          </w:tcPr>
+          <w:p>
+            <w:pPr>
+              <w:rPr>
+                <w:sz w:val="24"/>
+                <w:szCs w:val="24"/>
+                <w:lang w:val="en-US"/>
+              </w:rPr>
+            </w:pPr>
+            <w:r>
+              <w:rPr>
+                <w:sz w:val="24"/>
+                <w:szCs w:val="24"/>
+                <w:lang w:val="en-US"/>
+              </w:rPr>
+              <w:lastRenderedPageBreak/>
+              <w:t>5</w:t>
+            </w:r>
+            <w:r>
+              <w:rPr>
+                <w:sz w:val="24"/>
+                <w:szCs w:val="24"/>
+                <w:lang w:val="en-US"/>
+              </w:rPr>
+              <w:t>.</w:t>
+            </w:r>
+            <w:r>
+              <w:rPr>
+                <w:sz w:val="24"/>
+                <w:szCs w:val="24"/>
+                <w:lang w:val="en-US"/>
+              </w:rPr>
+              <w:t>5</w:t>
+            </w:r>
+          </w:p>
+        </w:tc>
+        <w:tc>
+          <w:tcPr>
+            <w:tcW w:w="3759" w:type="dxa"/>
+            <w:gridSpan w:val="2"/>
+          </w:tcPr>
+          <w:p>
+            <w:pPr>
+              <w:cnfStyle w:val="000000100000" w:firstRow="0" w:lastRow="0" w:firstColumn="0" w:lastColumn="0" w:oddVBand="0" w:evenVBand="0" w:oddHBand="1" w:evenHBand="0" w:firstRowFirstColumn="0" w:firstRowLastColumn="0" w:lastRowFirstColumn="0" w:lastRowLastColumn="0"/>
+              <w:rPr>
+                <w:sz w:val="24"/>
+                <w:szCs w:val="24"/>
+                <w:lang w:val="en-US"/>
+              </w:rPr>
+            </w:pPr>
+            <w:r>
+              <w:rPr>
+                <w:sz w:val="24"/>
+                <w:szCs w:val="24"/>
+                <w:lang w:val="en-US"/>
+              </w:rPr>
+              <w:t>No results</w:t>
+            </w:r>
+          </w:p>
+        </w:tc>
+        <w:tc>
+          <w:tcPr>
+            <w:tcW w:w="3244" w:type="dxa"/>
+          </w:tcPr>
+          <w:p>
+            <w:pPr>
+              <w:cnfStyle w:val="000000100000" w:firstRow="0" w:lastRow="0" w:firstColumn="0" w:lastColumn="0" w:oddVBand="0" w:evenVBand="0" w:oddHBand="1" w:evenHBand="0" w:firstRowFirstColumn="0" w:firstRowLastColumn="0" w:lastRowFirstColumn="0" w:lastRowLastColumn="0"/>
+              <w:rPr>
+                <w:sz w:val="24"/>
+                <w:szCs w:val="24"/>
+                <w:lang w:val="en-US"/>
+              </w:rPr>
+            </w:pPr>
+            <w:r>
+              <w:rPr>
+                <w:sz w:val="24"/>
+                <w:szCs w:val="24"/>
+                <w:lang w:val="en-US"/>
+              </w:rPr>
+              <w:t>If an invalid search is entered, the user is notified that no results are found</w:t>
+            </w:r>
+          </w:p>
+        </w:tc>
+        <w:tc>
+          <w:tcPr>
+            <w:tcW w:w="1192" w:type="dxa"/>
+          </w:tcPr>
+          <w:p>
+            <w:pPr>
+              <w:cnfStyle w:val="000000100000" w:firstRow="0" w:lastRow="0" w:firstColumn="0" w:lastColumn="0" w:oddVBand="0" w:evenVBand="0" w:oddHBand="1" w:evenHBand="0" w:firstRowFirstColumn="0" w:firstRowLastColumn="0" w:lastRowFirstColumn="0" w:lastRowLastColumn="0"/>
               <w:rPr>
                 <w:sz w:val="24"/>
                 <w:szCs w:val="24"/>
@@ -3070,13 +3248,7 @@
               <w:rPr>
                 <w:lang w:val="en-US"/>
               </w:rPr>
-              <w:t>6</w:t>
-            </w:r>
-            <w:r>
-              <w:rPr>
-                <w:lang w:val="en-US"/>
-              </w:rPr>
-              <w:t xml:space="preserve">: </w:t>
+              <w:t xml:space="preserve">6: </w:t>
             </w:r>
             <w:r>
               <w:rPr>
@@ -3261,7 +3433,15 @@
                 <w:szCs w:val="24"/>
                 <w:lang w:val="en-US"/>
               </w:rPr>
-              <w:t>Example Searches</w:t>
+              <w:t>P</w:t>
+            </w:r>
+            <w:r>
+              <w:rPr>
+                <w:sz w:val="24"/>
+                <w:szCs w:val="24"/>
+                <w:lang w:val="en-US"/>
+              </w:rPr>
+              <w:t>rice filter</w:t>
             </w:r>
           </w:p>
         </w:tc>
@@ -3278,6 +3458,14 @@
                 <w:lang w:val="en-US"/>
               </w:rPr>
             </w:pPr>
+            <w:r>
+              <w:rPr>
+                <w:sz w:val="24"/>
+                <w:szCs w:val="24"/>
+                <w:lang w:val="en-US"/>
+              </w:rPr>
+              <w:t>When price parameters are entered, only vehicles within that range will appear</w:t>
+            </w:r>
           </w:p>
         </w:tc>
         <w:tc>
@@ -3359,7 +3547,15 @@
                 <w:szCs w:val="24"/>
                 <w:lang w:val="en-US"/>
               </w:rPr>
-              <w:t>Sorting Functionality</w:t>
+              <w:t>Brands</w:t>
+            </w:r>
+            <w:r>
+              <w:rPr>
+                <w:sz w:val="24"/>
+                <w:szCs w:val="24"/>
+                <w:lang w:val="en-US"/>
+              </w:rPr>
+              <w:t xml:space="preserve"> filter</w:t>
             </w:r>
           </w:p>
         </w:tc>
@@ -3376,6 +3572,38 @@
                 <w:lang w:val="en-US"/>
               </w:rPr>
             </w:pPr>
+            <w:r>
+              <w:rPr>
+                <w:sz w:val="24"/>
+                <w:szCs w:val="24"/>
+                <w:lang w:val="en-US"/>
+              </w:rPr>
+              <w:t xml:space="preserve">Only the brands that are selected </w:t>
+            </w:r>
+            <w:r>
+              <w:rPr>
+                <w:sz w:val="24"/>
+                <w:szCs w:val="24"/>
+                <w:lang w:val="en-US"/>
+              </w:rPr>
+              <w:t>are</w:t>
+            </w:r>
+            <w:r>
+              <w:rPr>
+                <w:sz w:val="24"/>
+                <w:szCs w:val="24"/>
+                <w:lang w:val="en-US"/>
+              </w:rPr>
+              <w:t xml:space="preserve"> displayed</w:t>
+            </w:r>
+            <w:r>
+              <w:rPr>
+                <w:sz w:val="24"/>
+                <w:szCs w:val="24"/>
+                <w:lang w:val="en-US"/>
+              </w:rPr>
+              <w:t xml:space="preserve"> </w:t>
+            </w:r>
           </w:p>
         </w:tc>
         <w:tc>
@@ -3454,7 +3682,7 @@
                 <w:szCs w:val="24"/>
                 <w:lang w:val="en-US"/>
               </w:rPr>
-              <w:t>Price Filter</w:t>
+              <w:t>Body type</w:t>
             </w:r>
           </w:p>
         </w:tc>
@@ -3477,7 +3705,23 @@
                 <w:szCs w:val="24"/>
                 <w:lang w:val="en-US"/>
               </w:rPr>
+              <w:t>Results can be filtered to display either sedans, hatchbacks and</w:t>
+            </w:r>
+            <w:r>
+              <w:rPr>
+                <w:sz w:val="24"/>
+                <w:szCs w:val="24"/>
+                <w:lang w:val="en-US"/>
+              </w:rPr>
               <w:t xml:space="preserve"> </w:t>
+            </w:r>
+            <w:r>
+              <w:rPr>
+                <w:sz w:val="24"/>
+                <w:szCs w:val="24"/>
+                <w:lang w:val="en-US"/>
+              </w:rPr>
+              <w:t>wagons</w:t>
             </w:r>
           </w:p>
         </w:tc>
@@ -3554,6 +3798,22 @@
                 <w:lang w:val="en-US"/>
               </w:rPr>
             </w:pPr>
+            <w:r>
+              <w:rPr>
+                <w:sz w:val="24"/>
+                <w:szCs w:val="24"/>
+                <w:lang w:val="en-US"/>
+              </w:rPr>
+              <w:t>No res</w:t>
+            </w:r>
+            <w:r>
+              <w:rPr>
+                <w:sz w:val="24"/>
+                <w:szCs w:val="24"/>
+                <w:lang w:val="en-US"/>
+              </w:rPr>
+              <w:t>ults</w:t>
+            </w:r>
           </w:p>
         </w:tc>
         <w:tc>
@@ -3569,6 +3829,14 @@
                 <w:lang w:val="en-US"/>
               </w:rPr>
             </w:pPr>
+            <w:r>
+              <w:rPr>
+                <w:sz w:val="24"/>
+                <w:szCs w:val="24"/>
+                <w:lang w:val="en-US"/>
+              </w:rPr>
+              <w:t>If there are no matches, then no results will be displayed</w:t>
+            </w:r>
           </w:p>
         </w:tc>
         <w:tc>
@@ -3578,93 +3846,6 @@
           <w:p>
             <w:pPr>
               <w:cnfStyle w:val="000000100000" w:firstRow="0" w:lastRow="0" w:firstColumn="0" w:lastColumn="0" w:oddVBand="0" w:evenVBand="0" w:oddHBand="1" w:evenHBand="0" w:firstRowFirstColumn="0" w:firstRowLastColumn="0" w:lastRowFirstColumn="0" w:lastRowLastColumn="0"/>
-              <w:rPr>
-                <w:sz w:val="24"/>
-                <w:szCs w:val="24"/>
-                <w:lang w:val="en-US"/>
-              </w:rPr>
-            </w:pPr>
-            <w:r>
-              <w:rPr>
-                <w:sz w:val="24"/>
-                <w:szCs w:val="24"/>
-                <w:lang w:val="en-US"/>
-              </w:rPr>
-              <w:t>Pass</w:t>
-            </w:r>
-          </w:p>
-        </w:tc>
-      </w:tr>
-      <w:tr>
-        <w:tc>
-          <w:tcPr>
-            <w:cnfStyle w:val="001000000000" w:firstRow="0" w:lastRow="0" w:firstColumn="1" w:lastColumn="0" w:oddVBand="0" w:evenVBand="0" w:oddHBand="0" w:evenHBand="0" w:firstRowFirstColumn="0" w:firstRowLastColumn="0" w:lastRowFirstColumn="0" w:lastRowLastColumn="0"/>
-            <w:tcW w:w="831" w:type="dxa"/>
-          </w:tcPr>
-          <w:p>
-            <w:pPr>
-              <w:rPr>
-                <w:sz w:val="24"/>
-                <w:szCs w:val="24"/>
-                <w:lang w:val="en-US"/>
-              </w:rPr>
-            </w:pPr>
-            <w:r>
-              <w:rPr>
-                <w:sz w:val="24"/>
-                <w:szCs w:val="24"/>
-                <w:lang w:val="en-US"/>
-              </w:rPr>
-              <w:t>6</w:t>
-            </w:r>
-            <w:r>
-              <w:rPr>
-                <w:sz w:val="24"/>
-                <w:szCs w:val="24"/>
-                <w:lang w:val="en-US"/>
-              </w:rPr>
-              <w:t>.5</w:t>
-            </w:r>
-          </w:p>
-        </w:tc>
-        <w:tc>
-          <w:tcPr>
-            <w:tcW w:w="3759" w:type="dxa"/>
-            <w:gridSpan w:val="2"/>
-          </w:tcPr>
-          <w:p>
-            <w:pPr>
-              <w:cnfStyle w:val="000000000000" w:firstRow="0" w:lastRow="0" w:firstColumn="0" w:lastColumn="0" w:oddVBand="0" w:evenVBand="0" w:oddHBand="0" w:evenHBand="0" w:firstRowFirstColumn="0" w:firstRowLastColumn="0" w:lastRowFirstColumn="0" w:lastRowLastColumn="0"/>
-              <w:rPr>
-                <w:sz w:val="24"/>
-                <w:szCs w:val="24"/>
-                <w:lang w:val="en-US"/>
-              </w:rPr>
-            </w:pPr>
-          </w:p>
-        </w:tc>
-        <w:tc>
-          <w:tcPr>
-            <w:tcW w:w="3244" w:type="dxa"/>
-          </w:tcPr>
-          <w:p>
-            <w:pPr>
-              <w:cnfStyle w:val="000000000000" w:firstRow="0" w:lastRow="0" w:firstColumn="0" w:lastColumn="0" w:oddVBand="0" w:evenVBand="0" w:oddHBand="0" w:evenHBand="0" w:firstRowFirstColumn="0" w:firstRowLastColumn="0" w:lastRowFirstColumn="0" w:lastRowLastColumn="0"/>
-              <w:rPr>
-                <w:sz w:val="24"/>
-                <w:szCs w:val="24"/>
-                <w:lang w:val="en-US"/>
-              </w:rPr>
-            </w:pPr>
-          </w:p>
-        </w:tc>
-        <w:tc>
-          <w:tcPr>
-            <w:tcW w:w="1192" w:type="dxa"/>
-          </w:tcPr>
-          <w:p>
-            <w:pPr>
-              <w:cnfStyle w:val="000000000000" w:firstRow="0" w:lastRow="0" w:firstColumn="0" w:lastColumn="0" w:oddVBand="0" w:evenVBand="0" w:oddHBand="0" w:evenHBand="0" w:firstRowFirstColumn="0" w:firstRowLastColumn="0" w:lastRowFirstColumn="0" w:lastRowLastColumn="0"/>
               <w:rPr>
                 <w:sz w:val="24"/>
                 <w:szCs w:val="24"/>
@@ -3735,19 +3916,7 @@
               <w:rPr>
                 <w:lang w:val="en-US"/>
               </w:rPr>
-              <w:t>11</w:t>
-            </w:r>
-            <w:r>
-              <w:rPr>
-                <w:lang w:val="en-US"/>
-              </w:rPr>
-              <w:t xml:space="preserve">: </w:t>
-            </w:r>
-            <w:r>
-              <w:rPr>
-                <w:lang w:val="en-US"/>
-              </w:rPr>
-              <w:t>Display Data</w:t>
+              <w:t>11: Display Data</w:t>
             </w:r>
             <w:r>
               <w:rPr>
@@ -4209,7 +4378,6 @@
                 <w:szCs w:val="24"/>
                 <w:lang w:val="en-US"/>
               </w:rPr>
-              <w:lastRenderedPageBreak/>
               <w:t>11</w:t>
             </w:r>
             <w:r>
@@ -4426,13 +4594,7 @@
               <w:rPr>
                 <w:lang w:val="en-US"/>
               </w:rPr>
-              <w:t>13</w:t>
-            </w:r>
-            <w:r>
-              <w:rPr>
-                <w:lang w:val="en-US"/>
-              </w:rPr>
-              <w:t>: Search</w:t>
+              <w:t>13: Search</w:t>
             </w:r>
             <w:r>
               <w:rPr>
@@ -5021,7 +5183,7 @@
                 <w:szCs w:val="24"/>
                 <w:lang w:val="en-US"/>
               </w:rPr>
-              <w:t xml:space="preserve">Example Searches </w:t>
+              <w:t>View car button</w:t>
             </w:r>
           </w:p>
         </w:tc>
@@ -5038,6 +5200,14 @@
                 <w:lang w:val="en-US"/>
               </w:rPr>
             </w:pPr>
+            <w:r>
+              <w:rPr>
+                <w:sz w:val="24"/>
+                <w:szCs w:val="24"/>
+                <w:lang w:val="en-US"/>
+              </w:rPr>
+              <w:t>When clicked, redirects the user to the car information page</w:t>
+            </w:r>
           </w:p>
         </w:tc>
         <w:tc>
@@ -5053,6 +5223,14 @@
                 <w:lang w:val="en-US"/>
               </w:rPr>
             </w:pPr>
+            <w:r>
+              <w:rPr>
+                <w:sz w:val="24"/>
+                <w:szCs w:val="24"/>
+                <w:lang w:val="en-US"/>
+              </w:rPr>
+              <w:t>Pass</w:t>
+            </w:r>
           </w:p>
         </w:tc>
       </w:tr>
@@ -5109,13 +5287,7 @@
               <w:rPr>
                 <w:lang w:val="en-US"/>
               </w:rPr>
-              <w:t>25</w:t>
-            </w:r>
-            <w:r>
-              <w:rPr>
-                <w:lang w:val="en-US"/>
-              </w:rPr>
-              <w:t xml:space="preserve">: </w:t>
+              <w:t xml:space="preserve">25: </w:t>
             </w:r>
             <w:r>
               <w:t>Login/Register</w:t>
@@ -5124,13 +5296,7 @@
               <w:rPr>
                 <w:lang w:val="en-US"/>
               </w:rPr>
-              <w:t xml:space="preserve"> </w:t>
-            </w:r>
-            <w:r>
-              <w:rPr>
-                <w:lang w:val="en-US"/>
-              </w:rPr>
-              <w:t>R</w:t>
+              <w:t xml:space="preserve"> R</w:t>
             </w:r>
             <w:r>
               <w:rPr>
@@ -5654,6 +5820,14 @@
                 <w:lang w:val="en-US"/>
               </w:rPr>
             </w:pPr>
+            <w:r>
+              <w:rPr>
+                <w:sz w:val="24"/>
+                <w:szCs w:val="24"/>
+                <w:lang w:val="en-US"/>
+              </w:rPr>
+              <w:t>Pass</w:t>
+            </w:r>
           </w:p>
         </w:tc>
       </w:tr>
@@ -5711,13 +5885,7 @@
               <w:rPr>
                 <w:lang w:val="en-US"/>
               </w:rPr>
-              <w:t xml:space="preserve">26 </w:t>
-            </w:r>
-            <w:r>
-              <w:rPr>
-                <w:lang w:val="en-US"/>
-              </w:rPr>
-              <w:t>:</w:t>
+              <w:t>26 :</w:t>
             </w:r>
             <w:proofErr w:type="gramEnd"/>
             <w:r>
@@ -6069,7 +6237,6 @@
                 <w:szCs w:val="24"/>
                 <w:lang w:val="en-US"/>
               </w:rPr>
-              <w:lastRenderedPageBreak/>
               <w:t>26</w:t>
             </w:r>
             <w:r>
@@ -6104,8 +6271,6 @@
               </w:rPr>
               <w:t>Rent functionality</w:t>
             </w:r>
-            <w:bookmarkStart w:id="0" w:name="_GoBack"/>
-            <w:bookmarkEnd w:id="0"/>
           </w:p>
         </w:tc>
         <w:tc>

--- a/Test Cases/User Acceptance Test - Sprint 2.docx
+++ b/Test Cases/User Acceptance Test - Sprint 2.docx
@@ -816,6 +816,22 @@
                 <w:lang w:val="en-US"/>
               </w:rPr>
             </w:pPr>
+            <w:r>
+              <w:rPr>
+                <w:sz w:val="24"/>
+                <w:szCs w:val="24"/>
+                <w:lang w:val="en-US"/>
+              </w:rPr>
+              <w:t xml:space="preserve">If a user is logged in and the browser is closed, the user should still be logged in </w:t>
+            </w:r>
+            <w:r>
+              <w:rPr>
+                <w:sz w:val="24"/>
+                <w:szCs w:val="24"/>
+                <w:lang w:val="en-US"/>
+              </w:rPr>
+              <w:t>when the site is revisited</w:t>
+            </w:r>
           </w:p>
         </w:tc>
         <w:tc>
@@ -1071,6 +1087,7 @@
                 <w:szCs w:val="24"/>
                 <w:lang w:val="en-US"/>
               </w:rPr>
+              <w:lastRenderedPageBreak/>
               <w:t>2</w:t>
             </w:r>
             <w:r>
@@ -2201,6 +2218,14 @@
                 <w:lang w:val="en-US"/>
               </w:rPr>
             </w:pPr>
+            <w:r>
+              <w:rPr>
+                <w:sz w:val="24"/>
+                <w:szCs w:val="24"/>
+                <w:lang w:val="en-US"/>
+              </w:rPr>
+              <w:t>Location</w:t>
+            </w:r>
           </w:p>
         </w:tc>
         <w:tc>
@@ -2216,6 +2241,14 @@
                 <w:lang w:val="en-US"/>
               </w:rPr>
             </w:pPr>
+            <w:r>
+              <w:rPr>
+                <w:sz w:val="24"/>
+                <w:szCs w:val="24"/>
+                <w:lang w:val="en-US"/>
+              </w:rPr>
+              <w:t>Displays which locations the vehicle is available at</w:t>
+            </w:r>
           </w:p>
         </w:tc>
         <w:tc>
@@ -2225,93 +2258,6 @@
           <w:p>
             <w:pPr>
               <w:cnfStyle w:val="000000100000" w:firstRow="0" w:lastRow="0" w:firstColumn="0" w:lastColumn="0" w:oddVBand="0" w:evenVBand="0" w:oddHBand="1" w:evenHBand="0" w:firstRowFirstColumn="0" w:firstRowLastColumn="0" w:lastRowFirstColumn="0" w:lastRowLastColumn="0"/>
-              <w:rPr>
-                <w:sz w:val="24"/>
-                <w:szCs w:val="24"/>
-                <w:lang w:val="en-US"/>
-              </w:rPr>
-            </w:pPr>
-          </w:p>
-        </w:tc>
-      </w:tr>
-      <w:tr>
-        <w:tc>
-          <w:tcPr>
-            <w:cnfStyle w:val="001000000000" w:firstRow="0" w:lastRow="0" w:firstColumn="1" w:lastColumn="0" w:oddVBand="0" w:evenVBand="0" w:oddHBand="0" w:evenHBand="0" w:firstRowFirstColumn="0" w:firstRowLastColumn="0" w:lastRowFirstColumn="0" w:lastRowLastColumn="0"/>
-            <w:tcW w:w="831" w:type="dxa"/>
-          </w:tcPr>
-          <w:p>
-            <w:pPr>
-              <w:rPr>
-                <w:sz w:val="24"/>
-                <w:szCs w:val="24"/>
-                <w:lang w:val="en-US"/>
-              </w:rPr>
-            </w:pPr>
-            <w:r>
-              <w:rPr>
-                <w:sz w:val="24"/>
-                <w:szCs w:val="24"/>
-                <w:lang w:val="en-US"/>
-              </w:rPr>
-              <w:t>4</w:t>
-            </w:r>
-            <w:r>
-              <w:rPr>
-                <w:sz w:val="24"/>
-                <w:szCs w:val="24"/>
-                <w:lang w:val="en-US"/>
-              </w:rPr>
-              <w:t>.3</w:t>
-            </w:r>
-          </w:p>
-        </w:tc>
-        <w:tc>
-          <w:tcPr>
-            <w:tcW w:w="3759" w:type="dxa"/>
-            <w:gridSpan w:val="2"/>
-          </w:tcPr>
-          <w:p>
-            <w:pPr>
-              <w:cnfStyle w:val="000000000000" w:firstRow="0" w:lastRow="0" w:firstColumn="0" w:lastColumn="0" w:oddVBand="0" w:evenVBand="0" w:oddHBand="0" w:evenHBand="0" w:firstRowFirstColumn="0" w:firstRowLastColumn="0" w:lastRowFirstColumn="0" w:lastRowLastColumn="0"/>
-              <w:rPr>
-                <w:sz w:val="24"/>
-                <w:szCs w:val="24"/>
-                <w:lang w:val="en-US"/>
-              </w:rPr>
-            </w:pPr>
-          </w:p>
-        </w:tc>
-        <w:tc>
-          <w:tcPr>
-            <w:tcW w:w="3244" w:type="dxa"/>
-          </w:tcPr>
-          <w:p>
-            <w:pPr>
-              <w:cnfStyle w:val="000000000000" w:firstRow="0" w:lastRow="0" w:firstColumn="0" w:lastColumn="0" w:oddVBand="0" w:evenVBand="0" w:oddHBand="0" w:evenHBand="0" w:firstRowFirstColumn="0" w:firstRowLastColumn="0" w:lastRowFirstColumn="0" w:lastRowLastColumn="0"/>
-              <w:rPr>
-                <w:sz w:val="24"/>
-                <w:szCs w:val="24"/>
-                <w:lang w:val="en-US"/>
-              </w:rPr>
-            </w:pPr>
-            <w:r>
-              <w:rPr>
-                <w:sz w:val="24"/>
-                <w:szCs w:val="24"/>
-                <w:lang w:val="en-US"/>
-              </w:rPr>
-              <w:t xml:space="preserve"> </w:t>
-            </w:r>
-          </w:p>
-        </w:tc>
-        <w:tc>
-          <w:tcPr>
-            <w:tcW w:w="1192" w:type="dxa"/>
-          </w:tcPr>
-          <w:p>
-            <w:pPr>
-              <w:cnfStyle w:val="000000000000" w:firstRow="0" w:lastRow="0" w:firstColumn="0" w:lastColumn="0" w:oddVBand="0" w:evenVBand="0" w:oddHBand="0" w:evenHBand="0" w:firstRowFirstColumn="0" w:firstRowLastColumn="0" w:lastRowFirstColumn="0" w:lastRowLastColumn="0"/>
               <w:rPr>
                 <w:sz w:val="24"/>
                 <w:szCs w:val="24"/>
@@ -2331,8 +2277,6 @@
           <w:lang w:val="en-US"/>
         </w:rPr>
       </w:pPr>
-      <w:bookmarkStart w:id="0" w:name="_GoBack"/>
-      <w:bookmarkEnd w:id="0"/>
     </w:p>
     <w:p>
       <w:pPr>
@@ -2902,6 +2846,7 @@
                 <w:szCs w:val="24"/>
                 <w:lang w:val="en-US"/>
               </w:rPr>
+              <w:lastRenderedPageBreak/>
               <w:t>5</w:t>
             </w:r>
             <w:r>
@@ -3103,7 +3048,6 @@
                 <w:szCs w:val="24"/>
                 <w:lang w:val="en-US"/>
               </w:rPr>
-              <w:lastRenderedPageBreak/>
               <w:t>5</w:t>
             </w:r>
             <w:r>
@@ -4118,7 +4062,15 @@
                 <w:szCs w:val="24"/>
                 <w:lang w:val="en-US"/>
               </w:rPr>
-              <w:t>Changing through the weeks</w:t>
+              <w:t xml:space="preserve">Displays the number of rentals </w:t>
+            </w:r>
+            <w:r>
+              <w:rPr>
+                <w:sz w:val="24"/>
+                <w:szCs w:val="24"/>
+                <w:lang w:val="en-US"/>
+              </w:rPr>
+              <w:t xml:space="preserve">on the graph along each day of the week. </w:t>
             </w:r>
           </w:p>
         </w:tc>
@@ -4224,7 +4176,15 @@
                 <w:szCs w:val="24"/>
                 <w:lang w:val="en-US"/>
               </w:rPr>
-              <w:t>Changing through months</w:t>
+              <w:t xml:space="preserve">Shows the number of rentals </w:t>
+            </w:r>
+            <w:r>
+              <w:rPr>
+                <w:sz w:val="24"/>
+                <w:szCs w:val="24"/>
+                <w:lang w:val="en-US"/>
+              </w:rPr>
+              <w:t xml:space="preserve">across each week of the month. </w:t>
             </w:r>
           </w:p>
         </w:tc>
@@ -4304,7 +4264,7 @@
                 <w:szCs w:val="24"/>
                 <w:lang w:val="en-US"/>
               </w:rPr>
-              <w:t>Clicking on customer</w:t>
+              <w:t xml:space="preserve">Current Rentals </w:t>
             </w:r>
           </w:p>
         </w:tc>
@@ -4327,7 +4287,7 @@
                 <w:szCs w:val="24"/>
                 <w:lang w:val="en-US"/>
               </w:rPr>
-              <w:t xml:space="preserve"> </w:t>
+              <w:t>Displays a list of the cars that are currently rented out.</w:t>
             </w:r>
           </w:p>
         </w:tc>
@@ -4410,7 +4370,23 @@
                 <w:szCs w:val="24"/>
                 <w:lang w:val="en-US"/>
               </w:rPr>
-              <w:t>Clicking on vehicle</w:t>
+              <w:t xml:space="preserve">Clicking on </w:t>
+            </w:r>
+            <w:r>
+              <w:rPr>
+                <w:sz w:val="24"/>
+                <w:szCs w:val="24"/>
+                <w:lang w:val="en-US"/>
+              </w:rPr>
+              <w:t>Vehicle</w:t>
+            </w:r>
+            <w:r>
+              <w:rPr>
+                <w:sz w:val="24"/>
+                <w:szCs w:val="24"/>
+                <w:lang w:val="en-US"/>
+              </w:rPr>
+              <w:t xml:space="preserve"> ID</w:t>
             </w:r>
           </w:p>
         </w:tc>
@@ -4427,6 +4403,22 @@
                 <w:lang w:val="en-US"/>
               </w:rPr>
             </w:pPr>
+            <w:r>
+              <w:rPr>
+                <w:sz w:val="24"/>
+                <w:szCs w:val="24"/>
+                <w:lang w:val="en-US"/>
+              </w:rPr>
+              <w:t>Displays the car details and</w:t>
+            </w:r>
+            <w:r>
+              <w:rPr>
+                <w:sz w:val="24"/>
+                <w:szCs w:val="24"/>
+                <w:lang w:val="en-US"/>
+              </w:rPr>
+              <w:t xml:space="preserve"> customers who has rented them</w:t>
+            </w:r>
           </w:p>
         </w:tc>
         <w:tc>
@@ -4499,6 +4491,14 @@
                 <w:lang w:val="en-US"/>
               </w:rPr>
             </w:pPr>
+            <w:r>
+              <w:rPr>
+                <w:sz w:val="24"/>
+                <w:szCs w:val="24"/>
+                <w:lang w:val="en-US"/>
+              </w:rPr>
+              <w:t>Clicking on Customer name</w:t>
+            </w:r>
           </w:p>
         </w:tc>
         <w:tc>
@@ -4514,6 +4514,14 @@
                 <w:lang w:val="en-US"/>
               </w:rPr>
             </w:pPr>
+            <w:r>
+              <w:rPr>
+                <w:sz w:val="24"/>
+                <w:szCs w:val="24"/>
+                <w:lang w:val="en-US"/>
+              </w:rPr>
+              <w:t>Shows the customers details and the rental history of that customer</w:t>
+            </w:r>
           </w:p>
         </w:tc>
         <w:tc>
@@ -4741,6 +4749,7 @@
                 <w:szCs w:val="24"/>
                 <w:lang w:val="en-US"/>
               </w:rPr>
+              <w:lastRenderedPageBreak/>
               <w:t>13</w:t>
             </w:r>
             <w:r>
@@ -5880,22 +5889,17 @@
                 <w:lang w:val="en-US"/>
               </w:rPr>
             </w:pPr>
-            <w:proofErr w:type="gramStart"/>
-            <w:r>
-              <w:rPr>
-                <w:lang w:val="en-US"/>
-              </w:rPr>
-              <w:t>26 :</w:t>
-            </w:r>
-            <w:proofErr w:type="gramEnd"/>
-            <w:r>
-              <w:rPr>
-                <w:lang w:val="en-US"/>
-              </w:rPr>
-              <w:t xml:space="preserve"> </w:t>
-            </w:r>
-            <w:r>
-              <w:t>Rent Page</w:t>
+            <w:r>
+              <w:rPr>
+                <w:lang w:val="en-US"/>
+              </w:rPr>
+              <w:t xml:space="preserve">26: </w:t>
+            </w:r>
+            <w:r>
+              <w:t>Rent</w:t>
+            </w:r>
+            <w:r>
+              <w:t xml:space="preserve"> Page</w:t>
             </w:r>
             <w:r>
               <w:rPr>
@@ -6068,7 +6072,7 @@
                 <w:szCs w:val="24"/>
                 <w:lang w:val="en-US"/>
               </w:rPr>
-              <w:t>Logged in attempt – correct</w:t>
+              <w:t>Logged in attempt</w:t>
             </w:r>
           </w:p>
         </w:tc>
@@ -6085,6 +6089,30 @@
                 <w:lang w:val="en-US"/>
               </w:rPr>
             </w:pPr>
+            <w:r>
+              <w:rPr>
+                <w:sz w:val="24"/>
+                <w:szCs w:val="24"/>
+                <w:lang w:val="en-US"/>
+              </w:rPr>
+              <w:t>Once the date, time and location are selected, the reserve button</w:t>
+            </w:r>
+            <w:r>
+              <w:rPr>
+                <w:sz w:val="24"/>
+                <w:szCs w:val="24"/>
+                <w:lang w:val="en-US"/>
+              </w:rPr>
+              <w:t xml:space="preserve"> on the car information page</w:t>
+            </w:r>
+            <w:r>
+              <w:rPr>
+                <w:sz w:val="24"/>
+                <w:szCs w:val="24"/>
+                <w:lang w:val="en-US"/>
+              </w:rPr>
+              <w:t xml:space="preserve"> redirects the user to the rent page</w:t>
+            </w:r>
           </w:p>
         </w:tc>
         <w:tc>
@@ -6320,185 +6348,11 @@
           </w:p>
         </w:tc>
       </w:tr>
-      <w:tr>
-        <w:trPr>
-          <w:cnfStyle w:val="000000100000" w:firstRow="0" w:lastRow="0" w:firstColumn="0" w:lastColumn="0" w:oddVBand="0" w:evenVBand="0" w:oddHBand="1" w:evenHBand="0" w:firstRowFirstColumn="0" w:firstRowLastColumn="0" w:lastRowFirstColumn="0" w:lastRowLastColumn="0"/>
-        </w:trPr>
-        <w:tc>
-          <w:tcPr>
-            <w:cnfStyle w:val="001000000000" w:firstRow="0" w:lastRow="0" w:firstColumn="1" w:lastColumn="0" w:oddVBand="0" w:evenVBand="0" w:oddHBand="0" w:evenHBand="0" w:firstRowFirstColumn="0" w:firstRowLastColumn="0" w:lastRowFirstColumn="0" w:lastRowLastColumn="0"/>
-            <w:tcW w:w="831" w:type="dxa"/>
-          </w:tcPr>
-          <w:p>
-            <w:pPr>
-              <w:rPr>
-                <w:sz w:val="24"/>
-                <w:szCs w:val="24"/>
-                <w:lang w:val="en-US"/>
-              </w:rPr>
-            </w:pPr>
-            <w:r>
-              <w:rPr>
-                <w:sz w:val="24"/>
-                <w:szCs w:val="24"/>
-                <w:lang w:val="en-US"/>
-              </w:rPr>
-              <w:t>26</w:t>
-            </w:r>
-            <w:r>
-              <w:rPr>
-                <w:sz w:val="24"/>
-                <w:szCs w:val="24"/>
-                <w:lang w:val="en-US"/>
-              </w:rPr>
-              <w:t>.4</w:t>
-            </w:r>
-          </w:p>
-        </w:tc>
-        <w:tc>
-          <w:tcPr>
-            <w:tcW w:w="3759" w:type="dxa"/>
-            <w:gridSpan w:val="2"/>
-          </w:tcPr>
-          <w:p>
-            <w:pPr>
-              <w:cnfStyle w:val="000000100000" w:firstRow="0" w:lastRow="0" w:firstColumn="0" w:lastColumn="0" w:oddVBand="0" w:evenVBand="0" w:oddHBand="1" w:evenHBand="0" w:firstRowFirstColumn="0" w:firstRowLastColumn="0" w:lastRowFirstColumn="0" w:lastRowLastColumn="0"/>
-              <w:rPr>
-                <w:sz w:val="24"/>
-                <w:szCs w:val="24"/>
-                <w:lang w:val="en-US"/>
-              </w:rPr>
-            </w:pPr>
-          </w:p>
-        </w:tc>
-        <w:tc>
-          <w:tcPr>
-            <w:tcW w:w="3244" w:type="dxa"/>
-          </w:tcPr>
-          <w:p>
-            <w:pPr>
-              <w:cnfStyle w:val="000000100000" w:firstRow="0" w:lastRow="0" w:firstColumn="0" w:lastColumn="0" w:oddVBand="0" w:evenVBand="0" w:oddHBand="1" w:evenHBand="0" w:firstRowFirstColumn="0" w:firstRowLastColumn="0" w:lastRowFirstColumn="0" w:lastRowLastColumn="0"/>
-              <w:rPr>
-                <w:sz w:val="24"/>
-                <w:szCs w:val="24"/>
-                <w:lang w:val="en-US"/>
-              </w:rPr>
-            </w:pPr>
-          </w:p>
-        </w:tc>
-        <w:tc>
-          <w:tcPr>
-            <w:tcW w:w="1192" w:type="dxa"/>
-          </w:tcPr>
-          <w:p>
-            <w:pPr>
-              <w:cnfStyle w:val="000000100000" w:firstRow="0" w:lastRow="0" w:firstColumn="0" w:lastColumn="0" w:oddVBand="0" w:evenVBand="0" w:oddHBand="1" w:evenHBand="0" w:firstRowFirstColumn="0" w:firstRowLastColumn="0" w:lastRowFirstColumn="0" w:lastRowLastColumn="0"/>
-              <w:rPr>
-                <w:sz w:val="24"/>
-                <w:szCs w:val="24"/>
-                <w:lang w:val="en-US"/>
-              </w:rPr>
-            </w:pPr>
-            <w:r>
-              <w:rPr>
-                <w:sz w:val="24"/>
-                <w:szCs w:val="24"/>
-                <w:lang w:val="en-US"/>
-              </w:rPr>
-              <w:t>Pass</w:t>
-            </w:r>
-          </w:p>
-        </w:tc>
-      </w:tr>
-      <w:tr>
-        <w:tc>
-          <w:tcPr>
-            <w:cnfStyle w:val="001000000000" w:firstRow="0" w:lastRow="0" w:firstColumn="1" w:lastColumn="0" w:oddVBand="0" w:evenVBand="0" w:oddHBand="0" w:evenHBand="0" w:firstRowFirstColumn="0" w:firstRowLastColumn="0" w:lastRowFirstColumn="0" w:lastRowLastColumn="0"/>
-            <w:tcW w:w="831" w:type="dxa"/>
-          </w:tcPr>
-          <w:p>
-            <w:pPr>
-              <w:rPr>
-                <w:sz w:val="24"/>
-                <w:szCs w:val="24"/>
-                <w:lang w:val="en-US"/>
-              </w:rPr>
-            </w:pPr>
-            <w:r>
-              <w:rPr>
-                <w:sz w:val="24"/>
-                <w:szCs w:val="24"/>
-                <w:lang w:val="en-US"/>
-              </w:rPr>
-              <w:t>26</w:t>
-            </w:r>
-            <w:r>
-              <w:rPr>
-                <w:sz w:val="24"/>
-                <w:szCs w:val="24"/>
-                <w:lang w:val="en-US"/>
-              </w:rPr>
-              <w:t>.5</w:t>
-            </w:r>
-          </w:p>
-        </w:tc>
-        <w:tc>
-          <w:tcPr>
-            <w:tcW w:w="3759" w:type="dxa"/>
-            <w:gridSpan w:val="2"/>
-          </w:tcPr>
-          <w:p>
-            <w:pPr>
-              <w:cnfStyle w:val="000000000000" w:firstRow="0" w:lastRow="0" w:firstColumn="0" w:lastColumn="0" w:oddVBand="0" w:evenVBand="0" w:oddHBand="0" w:evenHBand="0" w:firstRowFirstColumn="0" w:firstRowLastColumn="0" w:lastRowFirstColumn="0" w:lastRowLastColumn="0"/>
-              <w:rPr>
-                <w:sz w:val="24"/>
-                <w:szCs w:val="24"/>
-                <w:lang w:val="en-US"/>
-              </w:rPr>
-            </w:pPr>
-          </w:p>
-        </w:tc>
-        <w:tc>
-          <w:tcPr>
-            <w:tcW w:w="3244" w:type="dxa"/>
-          </w:tcPr>
-          <w:p>
-            <w:pPr>
-              <w:cnfStyle w:val="000000000000" w:firstRow="0" w:lastRow="0" w:firstColumn="0" w:lastColumn="0" w:oddVBand="0" w:evenVBand="0" w:oddHBand="0" w:evenHBand="0" w:firstRowFirstColumn="0" w:firstRowLastColumn="0" w:lastRowFirstColumn="0" w:lastRowLastColumn="0"/>
-              <w:rPr>
-                <w:sz w:val="24"/>
-                <w:szCs w:val="24"/>
-                <w:lang w:val="en-US"/>
-              </w:rPr>
-            </w:pPr>
-          </w:p>
-        </w:tc>
-        <w:tc>
-          <w:tcPr>
-            <w:tcW w:w="1192" w:type="dxa"/>
-          </w:tcPr>
-          <w:p>
-            <w:pPr>
-              <w:cnfStyle w:val="000000000000" w:firstRow="0" w:lastRow="0" w:firstColumn="0" w:lastColumn="0" w:oddVBand="0" w:evenVBand="0" w:oddHBand="0" w:evenHBand="0" w:firstRowFirstColumn="0" w:firstRowLastColumn="0" w:lastRowFirstColumn="0" w:lastRowLastColumn="0"/>
-              <w:rPr>
-                <w:sz w:val="24"/>
-                <w:szCs w:val="24"/>
-                <w:lang w:val="en-US"/>
-              </w:rPr>
-            </w:pPr>
-            <w:r>
-              <w:rPr>
-                <w:sz w:val="24"/>
-                <w:szCs w:val="24"/>
-                <w:lang w:val="en-US"/>
-              </w:rPr>
-              <w:t>Pass</w:t>
-            </w:r>
-          </w:p>
-        </w:tc>
-      </w:tr>
     </w:tbl>
-    <w:p/>
+    <w:p>
+      <w:bookmarkStart w:id="0" w:name="_GoBack"/>
+      <w:bookmarkEnd w:id="0"/>
+    </w:p>
     <w:sectPr>
       <w:pgSz w:w="11906" w:h="16838"/>
       <w:pgMar w:top="1440" w:right="1440" w:bottom="1440" w:left="1440" w:header="708" w:footer="708" w:gutter="0"/>

--- a/Test Cases/User Acceptance Test - Sprint 2.docx
+++ b/Test Cases/User Acceptance Test - Sprint 2.docx
@@ -2166,6 +2166,14 @@
                 <w:lang w:val="en-US"/>
               </w:rPr>
             </w:pPr>
+            <w:r>
+              <w:rPr>
+                <w:sz w:val="24"/>
+                <w:szCs w:val="24"/>
+                <w:lang w:val="en-US"/>
+              </w:rPr>
+              <w:t>Pass</w:t>
+            </w:r>
           </w:p>
         </w:tc>
       </w:tr>
@@ -2264,6 +2272,16 @@
                 <w:lang w:val="en-US"/>
               </w:rPr>
             </w:pPr>
+            <w:r>
+              <w:rPr>
+                <w:sz w:val="24"/>
+                <w:szCs w:val="24"/>
+                <w:lang w:val="en-US"/>
+              </w:rPr>
+              <w:t>Pass</w:t>
+            </w:r>
+            <w:bookmarkStart w:id="0" w:name="_GoBack"/>
+            <w:bookmarkEnd w:id="0"/>
           </w:p>
         </w:tc>
       </w:tr>
@@ -6349,10 +6367,7 @@
         </w:tc>
       </w:tr>
     </w:tbl>
-    <w:p>
-      <w:bookmarkStart w:id="0" w:name="_GoBack"/>
-      <w:bookmarkEnd w:id="0"/>
-    </w:p>
+    <w:p/>
     <w:sectPr>
       <w:pgSz w:w="11906" w:h="16838"/>
       <w:pgMar w:top="1440" w:right="1440" w:bottom="1440" w:left="1440" w:header="708" w:footer="708" w:gutter="0"/>

--- a/Test Cases/User Acceptance Test - Sprint 2.docx
+++ b/Test Cases/User Acceptance Test - Sprint 2.docx
@@ -2280,8 +2280,6 @@
               </w:rPr>
               <w:t>Pass</w:t>
             </w:r>
-            <w:bookmarkStart w:id="0" w:name="_GoBack"/>
-            <w:bookmarkEnd w:id="0"/>
           </w:p>
         </w:tc>
       </w:tr>
@@ -4568,7 +4566,6 @@
       </w:tr>
     </w:tbl>
     <w:p/>
-    <w:p/>
     <w:tbl>
       <w:tblPr>
         <w:tblStyle w:val="GridTable2"/>
@@ -6363,6 +6360,1508 @@
               </w:rPr>
               <w:t>Pass</w:t>
             </w:r>
+          </w:p>
+        </w:tc>
+      </w:tr>
+    </w:tbl>
+    <w:p/>
+    <w:tbl>
+      <w:tblPr>
+        <w:tblStyle w:val="GridTable2"/>
+        <w:tblW w:w="0" w:type="auto"/>
+        <w:tblLook w:val="04A0" w:firstRow="1" w:lastRow="0" w:firstColumn="1" w:lastColumn="0" w:noHBand="0" w:noVBand="1"/>
+      </w:tblPr>
+      <w:tblGrid>
+        <w:gridCol w:w="831"/>
+        <w:gridCol w:w="278"/>
+        <w:gridCol w:w="3481"/>
+        <w:gridCol w:w="3244"/>
+        <w:gridCol w:w="1192"/>
+      </w:tblGrid>
+      <w:tr>
+        <w:trPr>
+          <w:cnfStyle w:val="100000000000" w:firstRow="1" w:lastRow="0" w:firstColumn="0" w:lastColumn="0" w:oddVBand="0" w:evenVBand="0" w:oddHBand="0" w:evenHBand="0" w:firstRowFirstColumn="0" w:firstRowLastColumn="0" w:lastRowFirstColumn="0" w:lastRowLastColumn="0"/>
+        </w:trPr>
+        <w:tc>
+          <w:tcPr>
+            <w:cnfStyle w:val="001000000000" w:firstRow="0" w:lastRow="0" w:firstColumn="1" w:lastColumn="0" w:oddVBand="0" w:evenVBand="0" w:oddHBand="0" w:evenHBand="0" w:firstRowFirstColumn="0" w:firstRowLastColumn="0" w:lastRowFirstColumn="0" w:lastRowLastColumn="0"/>
+            <w:tcW w:w="1109" w:type="dxa"/>
+            <w:gridSpan w:val="2"/>
+          </w:tcPr>
+          <w:p>
+            <w:pPr>
+              <w:pStyle w:val="Heading1"/>
+              <w:outlineLvl w:val="0"/>
+              <w:rPr>
+                <w:lang w:val="en-US"/>
+              </w:rPr>
+            </w:pPr>
+          </w:p>
+        </w:tc>
+        <w:tc>
+          <w:tcPr>
+            <w:tcW w:w="7917" w:type="dxa"/>
+            <w:gridSpan w:val="3"/>
+          </w:tcPr>
+          <w:p>
+            <w:pPr>
+              <w:pStyle w:val="Heading1"/>
+              <w:outlineLvl w:val="0"/>
+              <w:cnfStyle w:val="100000000000" w:firstRow="1" w:lastRow="0" w:firstColumn="0" w:lastColumn="0" w:oddVBand="0" w:evenVBand="0" w:oddHBand="0" w:evenHBand="0" w:firstRowFirstColumn="0" w:firstRowLastColumn="0" w:lastRowFirstColumn="0" w:lastRowLastColumn="0"/>
+              <w:rPr>
+                <w:lang w:val="en-US"/>
+              </w:rPr>
+            </w:pPr>
+            <w:r>
+              <w:rPr>
+                <w:lang w:val="en-US"/>
+              </w:rPr>
+              <w:t>27</w:t>
+            </w:r>
+            <w:r>
+              <w:rPr>
+                <w:lang w:val="en-US"/>
+              </w:rPr>
+              <w:t xml:space="preserve">: </w:t>
+            </w:r>
+            <w:r>
+              <w:rPr>
+                <w:lang w:val="en-US"/>
+              </w:rPr>
+              <w:t>Admin Portal</w:t>
+            </w:r>
+          </w:p>
+        </w:tc>
+      </w:tr>
+      <w:tr>
+        <w:trPr>
+          <w:cnfStyle w:val="000000100000" w:firstRow="0" w:lastRow="0" w:firstColumn="0" w:lastColumn="0" w:oddVBand="0" w:evenVBand="0" w:oddHBand="1" w:evenHBand="0" w:firstRowFirstColumn="0" w:firstRowLastColumn="0" w:lastRowFirstColumn="0" w:lastRowLastColumn="0"/>
+        </w:trPr>
+        <w:tc>
+          <w:tcPr>
+            <w:cnfStyle w:val="001000000000" w:firstRow="0" w:lastRow="0" w:firstColumn="1" w:lastColumn="0" w:oddVBand="0" w:evenVBand="0" w:oddHBand="0" w:evenHBand="0" w:firstRowFirstColumn="0" w:firstRowLastColumn="0" w:lastRowFirstColumn="0" w:lastRowLastColumn="0"/>
+            <w:tcW w:w="831" w:type="dxa"/>
+          </w:tcPr>
+          <w:p>
+            <w:pPr>
+              <w:rPr>
+                <w:sz w:val="24"/>
+                <w:szCs w:val="24"/>
+                <w:lang w:val="en-US"/>
+              </w:rPr>
+            </w:pPr>
+            <w:r>
+              <w:rPr>
+                <w:sz w:val="24"/>
+                <w:szCs w:val="24"/>
+                <w:lang w:val="en-US"/>
+              </w:rPr>
+              <w:t xml:space="preserve"> </w:t>
+            </w:r>
+          </w:p>
+        </w:tc>
+        <w:tc>
+          <w:tcPr>
+            <w:tcW w:w="3759" w:type="dxa"/>
+            <w:gridSpan w:val="2"/>
+          </w:tcPr>
+          <w:p>
+            <w:pPr>
+              <w:cnfStyle w:val="000000100000" w:firstRow="0" w:lastRow="0" w:firstColumn="0" w:lastColumn="0" w:oddVBand="0" w:evenVBand="0" w:oddHBand="1" w:evenHBand="0" w:firstRowFirstColumn="0" w:firstRowLastColumn="0" w:lastRowFirstColumn="0" w:lastRowLastColumn="0"/>
+              <w:rPr>
+                <w:b/>
+                <w:sz w:val="24"/>
+                <w:szCs w:val="24"/>
+                <w:lang w:val="en-US"/>
+              </w:rPr>
+            </w:pPr>
+            <w:r>
+              <w:rPr>
+                <w:b/>
+                <w:sz w:val="24"/>
+                <w:szCs w:val="24"/>
+                <w:lang w:val="en-US"/>
+              </w:rPr>
+              <w:t>Test Cases</w:t>
+            </w:r>
+          </w:p>
+        </w:tc>
+        <w:tc>
+          <w:tcPr>
+            <w:tcW w:w="3244" w:type="dxa"/>
+          </w:tcPr>
+          <w:p>
+            <w:pPr>
+              <w:cnfStyle w:val="000000100000" w:firstRow="0" w:lastRow="0" w:firstColumn="0" w:lastColumn="0" w:oddVBand="0" w:evenVBand="0" w:oddHBand="1" w:evenHBand="0" w:firstRowFirstColumn="0" w:firstRowLastColumn="0" w:lastRowFirstColumn="0" w:lastRowLastColumn="0"/>
+              <w:rPr>
+                <w:b/>
+                <w:sz w:val="24"/>
+                <w:szCs w:val="24"/>
+                <w:lang w:val="en-US"/>
+              </w:rPr>
+            </w:pPr>
+            <w:r>
+              <w:rPr>
+                <w:b/>
+                <w:sz w:val="24"/>
+                <w:szCs w:val="24"/>
+                <w:lang w:val="en-US"/>
+              </w:rPr>
+              <w:t>Expected Outcome</w:t>
+            </w:r>
+          </w:p>
+        </w:tc>
+        <w:tc>
+          <w:tcPr>
+            <w:tcW w:w="1192" w:type="dxa"/>
+          </w:tcPr>
+          <w:p>
+            <w:pPr>
+              <w:cnfStyle w:val="000000100000" w:firstRow="0" w:lastRow="0" w:firstColumn="0" w:lastColumn="0" w:oddVBand="0" w:evenVBand="0" w:oddHBand="1" w:evenHBand="0" w:firstRowFirstColumn="0" w:firstRowLastColumn="0" w:lastRowFirstColumn="0" w:lastRowLastColumn="0"/>
+              <w:rPr>
+                <w:b/>
+                <w:sz w:val="24"/>
+                <w:szCs w:val="24"/>
+                <w:lang w:val="en-US"/>
+              </w:rPr>
+            </w:pPr>
+            <w:r>
+              <w:rPr>
+                <w:b/>
+                <w:sz w:val="24"/>
+                <w:szCs w:val="24"/>
+                <w:lang w:val="en-US"/>
+              </w:rPr>
+              <w:t>Pass/Fail</w:t>
+            </w:r>
+          </w:p>
+        </w:tc>
+      </w:tr>
+      <w:tr>
+        <w:tc>
+          <w:tcPr>
+            <w:cnfStyle w:val="001000000000" w:firstRow="0" w:lastRow="0" w:firstColumn="1" w:lastColumn="0" w:oddVBand="0" w:evenVBand="0" w:oddHBand="0" w:evenHBand="0" w:firstRowFirstColumn="0" w:firstRowLastColumn="0" w:lastRowFirstColumn="0" w:lastRowLastColumn="0"/>
+            <w:tcW w:w="831" w:type="dxa"/>
+          </w:tcPr>
+          <w:p>
+            <w:pPr>
+              <w:rPr>
+                <w:sz w:val="24"/>
+                <w:szCs w:val="24"/>
+                <w:lang w:val="en-US"/>
+              </w:rPr>
+            </w:pPr>
+            <w:r>
+              <w:rPr>
+                <w:sz w:val="24"/>
+                <w:szCs w:val="24"/>
+                <w:lang w:val="en-US"/>
+              </w:rPr>
+              <w:t>2</w:t>
+            </w:r>
+            <w:r>
+              <w:rPr>
+                <w:sz w:val="24"/>
+                <w:szCs w:val="24"/>
+                <w:lang w:val="en-US"/>
+              </w:rPr>
+              <w:t>7</w:t>
+            </w:r>
+            <w:r>
+              <w:rPr>
+                <w:sz w:val="24"/>
+                <w:szCs w:val="24"/>
+                <w:lang w:val="en-US"/>
+              </w:rPr>
+              <w:t>.1</w:t>
+            </w:r>
+          </w:p>
+        </w:tc>
+        <w:tc>
+          <w:tcPr>
+            <w:tcW w:w="3759" w:type="dxa"/>
+            <w:gridSpan w:val="2"/>
+          </w:tcPr>
+          <w:p>
+            <w:pPr>
+              <w:cnfStyle w:val="000000000000" w:firstRow="0" w:lastRow="0" w:firstColumn="0" w:lastColumn="0" w:oddVBand="0" w:evenVBand="0" w:oddHBand="0" w:evenHBand="0" w:firstRowFirstColumn="0" w:firstRowLastColumn="0" w:lastRowFirstColumn="0" w:lastRowLastColumn="0"/>
+              <w:rPr>
+                <w:sz w:val="24"/>
+                <w:szCs w:val="24"/>
+                <w:lang w:val="en-US"/>
+              </w:rPr>
+            </w:pPr>
+            <w:r>
+              <w:rPr>
+                <w:sz w:val="24"/>
+                <w:szCs w:val="24"/>
+                <w:lang w:val="en-US"/>
+              </w:rPr>
+              <w:t>Search for customer</w:t>
+            </w:r>
+          </w:p>
+        </w:tc>
+        <w:tc>
+          <w:tcPr>
+            <w:tcW w:w="3244" w:type="dxa"/>
+          </w:tcPr>
+          <w:p>
+            <w:pPr>
+              <w:cnfStyle w:val="000000000000" w:firstRow="0" w:lastRow="0" w:firstColumn="0" w:lastColumn="0" w:oddVBand="0" w:evenVBand="0" w:oddHBand="0" w:evenHBand="0" w:firstRowFirstColumn="0" w:firstRowLastColumn="0" w:lastRowFirstColumn="0" w:lastRowLastColumn="0"/>
+              <w:rPr>
+                <w:sz w:val="24"/>
+                <w:szCs w:val="24"/>
+                <w:lang w:val="en-US"/>
+              </w:rPr>
+            </w:pPr>
+            <w:r>
+              <w:rPr>
+                <w:sz w:val="24"/>
+                <w:szCs w:val="24"/>
+                <w:lang w:val="en-US"/>
+              </w:rPr>
+              <w:t xml:space="preserve">A customer’s name is searched and is filtered from the list. </w:t>
+            </w:r>
+            <w:r>
+              <w:rPr>
+                <w:sz w:val="24"/>
+                <w:szCs w:val="24"/>
+                <w:lang w:val="en-US"/>
+              </w:rPr>
+              <w:t>Once clicked, it displays the customers information and rental history</w:t>
+            </w:r>
+          </w:p>
+        </w:tc>
+        <w:tc>
+          <w:tcPr>
+            <w:tcW w:w="1192" w:type="dxa"/>
+          </w:tcPr>
+          <w:p>
+            <w:pPr>
+              <w:cnfStyle w:val="000000000000" w:firstRow="0" w:lastRow="0" w:firstColumn="0" w:lastColumn="0" w:oddVBand="0" w:evenVBand="0" w:oddHBand="0" w:evenHBand="0" w:firstRowFirstColumn="0" w:firstRowLastColumn="0" w:lastRowFirstColumn="0" w:lastRowLastColumn="0"/>
+              <w:rPr>
+                <w:sz w:val="24"/>
+                <w:szCs w:val="24"/>
+                <w:lang w:val="en-US"/>
+              </w:rPr>
+            </w:pPr>
+            <w:r>
+              <w:rPr>
+                <w:sz w:val="24"/>
+                <w:szCs w:val="24"/>
+                <w:lang w:val="en-US"/>
+              </w:rPr>
+              <w:t>Pass</w:t>
+            </w:r>
+          </w:p>
+        </w:tc>
+      </w:tr>
+      <w:tr>
+        <w:trPr>
+          <w:cnfStyle w:val="000000100000" w:firstRow="0" w:lastRow="0" w:firstColumn="0" w:lastColumn="0" w:oddVBand="0" w:evenVBand="0" w:oddHBand="1" w:evenHBand="0" w:firstRowFirstColumn="0" w:firstRowLastColumn="0" w:lastRowFirstColumn="0" w:lastRowLastColumn="0"/>
+        </w:trPr>
+        <w:tc>
+          <w:tcPr>
+            <w:cnfStyle w:val="001000000000" w:firstRow="0" w:lastRow="0" w:firstColumn="1" w:lastColumn="0" w:oddVBand="0" w:evenVBand="0" w:oddHBand="0" w:evenHBand="0" w:firstRowFirstColumn="0" w:firstRowLastColumn="0" w:lastRowFirstColumn="0" w:lastRowLastColumn="0"/>
+            <w:tcW w:w="831" w:type="dxa"/>
+          </w:tcPr>
+          <w:p>
+            <w:pPr>
+              <w:rPr>
+                <w:sz w:val="24"/>
+                <w:szCs w:val="24"/>
+                <w:lang w:val="en-US"/>
+              </w:rPr>
+            </w:pPr>
+            <w:r>
+              <w:rPr>
+                <w:sz w:val="24"/>
+                <w:szCs w:val="24"/>
+                <w:lang w:val="en-US"/>
+              </w:rPr>
+              <w:t>2</w:t>
+            </w:r>
+            <w:r>
+              <w:rPr>
+                <w:sz w:val="24"/>
+                <w:szCs w:val="24"/>
+                <w:lang w:val="en-US"/>
+              </w:rPr>
+              <w:t>7</w:t>
+            </w:r>
+            <w:r>
+              <w:rPr>
+                <w:sz w:val="24"/>
+                <w:szCs w:val="24"/>
+                <w:lang w:val="en-US"/>
+              </w:rPr>
+              <w:t>.2</w:t>
+            </w:r>
+          </w:p>
+        </w:tc>
+        <w:tc>
+          <w:tcPr>
+            <w:tcW w:w="3759" w:type="dxa"/>
+            <w:gridSpan w:val="2"/>
+          </w:tcPr>
+          <w:p>
+            <w:pPr>
+              <w:cnfStyle w:val="000000100000" w:firstRow="0" w:lastRow="0" w:firstColumn="0" w:lastColumn="0" w:oddVBand="0" w:evenVBand="0" w:oddHBand="1" w:evenHBand="0" w:firstRowFirstColumn="0" w:firstRowLastColumn="0" w:lastRowFirstColumn="0" w:lastRowLastColumn="0"/>
+              <w:rPr>
+                <w:sz w:val="24"/>
+                <w:szCs w:val="24"/>
+                <w:lang w:val="en-US"/>
+              </w:rPr>
+            </w:pPr>
+            <w:r>
+              <w:rPr>
+                <w:sz w:val="24"/>
+                <w:szCs w:val="24"/>
+                <w:lang w:val="en-US"/>
+              </w:rPr>
+              <w:t>Search for vehicle</w:t>
+            </w:r>
+          </w:p>
+        </w:tc>
+        <w:tc>
+          <w:tcPr>
+            <w:tcW w:w="3244" w:type="dxa"/>
+          </w:tcPr>
+          <w:p>
+            <w:pPr>
+              <w:cnfStyle w:val="000000100000" w:firstRow="0" w:lastRow="0" w:firstColumn="0" w:lastColumn="0" w:oddVBand="0" w:evenVBand="0" w:oddHBand="1" w:evenHBand="0" w:firstRowFirstColumn="0" w:firstRowLastColumn="0" w:lastRowFirstColumn="0" w:lastRowLastColumn="0"/>
+              <w:rPr>
+                <w:sz w:val="24"/>
+                <w:szCs w:val="24"/>
+                <w:lang w:val="en-US"/>
+              </w:rPr>
+            </w:pPr>
+            <w:r>
+              <w:rPr>
+                <w:sz w:val="24"/>
+                <w:szCs w:val="24"/>
+                <w:lang w:val="en-US"/>
+              </w:rPr>
+              <w:t xml:space="preserve">A </w:t>
+            </w:r>
+            <w:r>
+              <w:rPr>
+                <w:sz w:val="24"/>
+                <w:szCs w:val="24"/>
+                <w:lang w:val="en-US"/>
+              </w:rPr>
+              <w:t>specific car can be searched for, when it is clicked it displays information about the car and shows a list of people who have rented the car</w:t>
+            </w:r>
+          </w:p>
+        </w:tc>
+        <w:tc>
+          <w:tcPr>
+            <w:tcW w:w="1192" w:type="dxa"/>
+          </w:tcPr>
+          <w:p>
+            <w:pPr>
+              <w:cnfStyle w:val="000000100000" w:firstRow="0" w:lastRow="0" w:firstColumn="0" w:lastColumn="0" w:oddVBand="0" w:evenVBand="0" w:oddHBand="1" w:evenHBand="0" w:firstRowFirstColumn="0" w:firstRowLastColumn="0" w:lastRowFirstColumn="0" w:lastRowLastColumn="0"/>
+              <w:rPr>
+                <w:sz w:val="24"/>
+                <w:szCs w:val="24"/>
+                <w:lang w:val="en-US"/>
+              </w:rPr>
+            </w:pPr>
+            <w:r>
+              <w:rPr>
+                <w:sz w:val="24"/>
+                <w:szCs w:val="24"/>
+                <w:lang w:val="en-US"/>
+              </w:rPr>
+              <w:t>Pass</w:t>
+            </w:r>
+          </w:p>
+        </w:tc>
+      </w:tr>
+    </w:tbl>
+    <w:p/>
+    <w:tbl>
+      <w:tblPr>
+        <w:tblStyle w:val="GridTable2"/>
+        <w:tblW w:w="0" w:type="auto"/>
+        <w:tblLook w:val="04A0" w:firstRow="1" w:lastRow="0" w:firstColumn="1" w:lastColumn="0" w:noHBand="0" w:noVBand="1"/>
+      </w:tblPr>
+      <w:tblGrid>
+        <w:gridCol w:w="831"/>
+        <w:gridCol w:w="278"/>
+        <w:gridCol w:w="3481"/>
+        <w:gridCol w:w="3244"/>
+        <w:gridCol w:w="1192"/>
+      </w:tblGrid>
+      <w:tr>
+        <w:trPr>
+          <w:cnfStyle w:val="100000000000" w:firstRow="1" w:lastRow="0" w:firstColumn="0" w:lastColumn="0" w:oddVBand="0" w:evenVBand="0" w:oddHBand="0" w:evenHBand="0" w:firstRowFirstColumn="0" w:firstRowLastColumn="0" w:lastRowFirstColumn="0" w:lastRowLastColumn="0"/>
+        </w:trPr>
+        <w:tc>
+          <w:tcPr>
+            <w:cnfStyle w:val="001000000000" w:firstRow="0" w:lastRow="0" w:firstColumn="1" w:lastColumn="0" w:oddVBand="0" w:evenVBand="0" w:oddHBand="0" w:evenHBand="0" w:firstRowFirstColumn="0" w:firstRowLastColumn="0" w:lastRowFirstColumn="0" w:lastRowLastColumn="0"/>
+            <w:tcW w:w="1109" w:type="dxa"/>
+            <w:gridSpan w:val="2"/>
+          </w:tcPr>
+          <w:p>
+            <w:pPr>
+              <w:pStyle w:val="Heading1"/>
+              <w:outlineLvl w:val="0"/>
+              <w:rPr>
+                <w:lang w:val="en-US"/>
+              </w:rPr>
+            </w:pPr>
+          </w:p>
+        </w:tc>
+        <w:tc>
+          <w:tcPr>
+            <w:tcW w:w="7917" w:type="dxa"/>
+            <w:gridSpan w:val="3"/>
+          </w:tcPr>
+          <w:p>
+            <w:pPr>
+              <w:pStyle w:val="Heading1"/>
+              <w:outlineLvl w:val="0"/>
+              <w:cnfStyle w:val="100000000000" w:firstRow="1" w:lastRow="0" w:firstColumn="0" w:lastColumn="0" w:oddVBand="0" w:evenVBand="0" w:oddHBand="0" w:evenHBand="0" w:firstRowFirstColumn="0" w:firstRowLastColumn="0" w:lastRowFirstColumn="0" w:lastRowLastColumn="0"/>
+              <w:rPr>
+                <w:lang w:val="en-US"/>
+              </w:rPr>
+            </w:pPr>
+            <w:r>
+              <w:rPr>
+                <w:lang w:val="en-US"/>
+              </w:rPr>
+              <w:t>2</w:t>
+            </w:r>
+            <w:r>
+              <w:rPr>
+                <w:lang w:val="en-US"/>
+              </w:rPr>
+              <w:t>8</w:t>
+            </w:r>
+            <w:r>
+              <w:rPr>
+                <w:lang w:val="en-US"/>
+              </w:rPr>
+              <w:t xml:space="preserve">: </w:t>
+            </w:r>
+            <w:r>
+              <w:rPr>
+                <w:lang w:val="en-US"/>
+              </w:rPr>
+              <w:t>Report Car History</w:t>
+            </w:r>
+          </w:p>
+        </w:tc>
+      </w:tr>
+      <w:tr>
+        <w:trPr>
+          <w:cnfStyle w:val="000000100000" w:firstRow="0" w:lastRow="0" w:firstColumn="0" w:lastColumn="0" w:oddVBand="0" w:evenVBand="0" w:oddHBand="1" w:evenHBand="0" w:firstRowFirstColumn="0" w:firstRowLastColumn="0" w:lastRowFirstColumn="0" w:lastRowLastColumn="0"/>
+        </w:trPr>
+        <w:tc>
+          <w:tcPr>
+            <w:cnfStyle w:val="001000000000" w:firstRow="0" w:lastRow="0" w:firstColumn="1" w:lastColumn="0" w:oddVBand="0" w:evenVBand="0" w:oddHBand="0" w:evenHBand="0" w:firstRowFirstColumn="0" w:firstRowLastColumn="0" w:lastRowFirstColumn="0" w:lastRowLastColumn="0"/>
+            <w:tcW w:w="831" w:type="dxa"/>
+          </w:tcPr>
+          <w:p>
+            <w:pPr>
+              <w:rPr>
+                <w:sz w:val="24"/>
+                <w:szCs w:val="24"/>
+                <w:lang w:val="en-US"/>
+              </w:rPr>
+            </w:pPr>
+            <w:r>
+              <w:rPr>
+                <w:sz w:val="24"/>
+                <w:szCs w:val="24"/>
+                <w:lang w:val="en-US"/>
+              </w:rPr>
+              <w:t xml:space="preserve"> </w:t>
+            </w:r>
+          </w:p>
+        </w:tc>
+        <w:tc>
+          <w:tcPr>
+            <w:tcW w:w="3759" w:type="dxa"/>
+            <w:gridSpan w:val="2"/>
+          </w:tcPr>
+          <w:p>
+            <w:pPr>
+              <w:cnfStyle w:val="000000100000" w:firstRow="0" w:lastRow="0" w:firstColumn="0" w:lastColumn="0" w:oddVBand="0" w:evenVBand="0" w:oddHBand="1" w:evenHBand="0" w:firstRowFirstColumn="0" w:firstRowLastColumn="0" w:lastRowFirstColumn="0" w:lastRowLastColumn="0"/>
+              <w:rPr>
+                <w:b/>
+                <w:sz w:val="24"/>
+                <w:szCs w:val="24"/>
+                <w:lang w:val="en-US"/>
+              </w:rPr>
+            </w:pPr>
+            <w:r>
+              <w:rPr>
+                <w:b/>
+                <w:sz w:val="24"/>
+                <w:szCs w:val="24"/>
+                <w:lang w:val="en-US"/>
+              </w:rPr>
+              <w:t>Test Cases</w:t>
+            </w:r>
+          </w:p>
+        </w:tc>
+        <w:tc>
+          <w:tcPr>
+            <w:tcW w:w="3244" w:type="dxa"/>
+          </w:tcPr>
+          <w:p>
+            <w:pPr>
+              <w:cnfStyle w:val="000000100000" w:firstRow="0" w:lastRow="0" w:firstColumn="0" w:lastColumn="0" w:oddVBand="0" w:evenVBand="0" w:oddHBand="1" w:evenHBand="0" w:firstRowFirstColumn="0" w:firstRowLastColumn="0" w:lastRowFirstColumn="0" w:lastRowLastColumn="0"/>
+              <w:rPr>
+                <w:b/>
+                <w:sz w:val="24"/>
+                <w:szCs w:val="24"/>
+                <w:lang w:val="en-US"/>
+              </w:rPr>
+            </w:pPr>
+            <w:r>
+              <w:rPr>
+                <w:b/>
+                <w:sz w:val="24"/>
+                <w:szCs w:val="24"/>
+                <w:lang w:val="en-US"/>
+              </w:rPr>
+              <w:t>Expected Outcome</w:t>
+            </w:r>
+          </w:p>
+        </w:tc>
+        <w:tc>
+          <w:tcPr>
+            <w:tcW w:w="1192" w:type="dxa"/>
+          </w:tcPr>
+          <w:p>
+            <w:pPr>
+              <w:cnfStyle w:val="000000100000" w:firstRow="0" w:lastRow="0" w:firstColumn="0" w:lastColumn="0" w:oddVBand="0" w:evenVBand="0" w:oddHBand="1" w:evenHBand="0" w:firstRowFirstColumn="0" w:firstRowLastColumn="0" w:lastRowFirstColumn="0" w:lastRowLastColumn="0"/>
+              <w:rPr>
+                <w:b/>
+                <w:sz w:val="24"/>
+                <w:szCs w:val="24"/>
+                <w:lang w:val="en-US"/>
+              </w:rPr>
+            </w:pPr>
+            <w:r>
+              <w:rPr>
+                <w:b/>
+                <w:sz w:val="24"/>
+                <w:szCs w:val="24"/>
+                <w:lang w:val="en-US"/>
+              </w:rPr>
+              <w:t>Pass/Fail</w:t>
+            </w:r>
+          </w:p>
+        </w:tc>
+      </w:tr>
+      <w:tr>
+        <w:tc>
+          <w:tcPr>
+            <w:cnfStyle w:val="001000000000" w:firstRow="0" w:lastRow="0" w:firstColumn="1" w:lastColumn="0" w:oddVBand="0" w:evenVBand="0" w:oddHBand="0" w:evenHBand="0" w:firstRowFirstColumn="0" w:firstRowLastColumn="0" w:lastRowFirstColumn="0" w:lastRowLastColumn="0"/>
+            <w:tcW w:w="831" w:type="dxa"/>
+          </w:tcPr>
+          <w:p>
+            <w:pPr>
+              <w:rPr>
+                <w:sz w:val="24"/>
+                <w:szCs w:val="24"/>
+                <w:lang w:val="en-US"/>
+              </w:rPr>
+            </w:pPr>
+            <w:r>
+              <w:rPr>
+                <w:sz w:val="24"/>
+                <w:szCs w:val="24"/>
+                <w:lang w:val="en-US"/>
+              </w:rPr>
+              <w:t>2</w:t>
+            </w:r>
+            <w:r>
+              <w:rPr>
+                <w:sz w:val="24"/>
+                <w:szCs w:val="24"/>
+                <w:lang w:val="en-US"/>
+              </w:rPr>
+              <w:t>8</w:t>
+            </w:r>
+            <w:r>
+              <w:rPr>
+                <w:sz w:val="24"/>
+                <w:szCs w:val="24"/>
+                <w:lang w:val="en-US"/>
+              </w:rPr>
+              <w:t>.1</w:t>
+            </w:r>
+          </w:p>
+        </w:tc>
+        <w:tc>
+          <w:tcPr>
+            <w:tcW w:w="3759" w:type="dxa"/>
+            <w:gridSpan w:val="2"/>
+          </w:tcPr>
+          <w:p>
+            <w:pPr>
+              <w:cnfStyle w:val="000000000000" w:firstRow="0" w:lastRow="0" w:firstColumn="0" w:lastColumn="0" w:oddVBand="0" w:evenVBand="0" w:oddHBand="0" w:evenHBand="0" w:firstRowFirstColumn="0" w:firstRowLastColumn="0" w:lastRowFirstColumn="0" w:lastRowLastColumn="0"/>
+              <w:rPr>
+                <w:sz w:val="24"/>
+                <w:szCs w:val="24"/>
+                <w:lang w:val="en-US"/>
+              </w:rPr>
+            </w:pPr>
+            <w:r>
+              <w:rPr>
+                <w:sz w:val="24"/>
+                <w:szCs w:val="24"/>
+                <w:lang w:val="en-US"/>
+              </w:rPr>
+              <w:t>Can is selected as an admin</w:t>
+            </w:r>
+          </w:p>
+        </w:tc>
+        <w:tc>
+          <w:tcPr>
+            <w:tcW w:w="3244" w:type="dxa"/>
+          </w:tcPr>
+          <w:p>
+            <w:pPr>
+              <w:cnfStyle w:val="000000000000" w:firstRow="0" w:lastRow="0" w:firstColumn="0" w:lastColumn="0" w:oddVBand="0" w:evenVBand="0" w:oddHBand="0" w:evenHBand="0" w:firstRowFirstColumn="0" w:firstRowLastColumn="0" w:lastRowFirstColumn="0" w:lastRowLastColumn="0"/>
+              <w:rPr>
+                <w:sz w:val="24"/>
+                <w:szCs w:val="24"/>
+                <w:lang w:val="en-US"/>
+              </w:rPr>
+            </w:pPr>
+            <w:r>
+              <w:rPr>
+                <w:sz w:val="24"/>
+                <w:szCs w:val="24"/>
+                <w:lang w:val="en-US"/>
+              </w:rPr>
+              <w:t xml:space="preserve">When an admin chooses to see a specific car, </w:t>
+            </w:r>
+            <w:r>
+              <w:rPr>
+                <w:sz w:val="24"/>
+                <w:szCs w:val="24"/>
+                <w:lang w:val="en-US"/>
+              </w:rPr>
+              <w:t>it shows the information of the car.</w:t>
+            </w:r>
+          </w:p>
+        </w:tc>
+        <w:tc>
+          <w:tcPr>
+            <w:tcW w:w="1192" w:type="dxa"/>
+          </w:tcPr>
+          <w:p>
+            <w:pPr>
+              <w:cnfStyle w:val="000000000000" w:firstRow="0" w:lastRow="0" w:firstColumn="0" w:lastColumn="0" w:oddVBand="0" w:evenVBand="0" w:oddHBand="0" w:evenHBand="0" w:firstRowFirstColumn="0" w:firstRowLastColumn="0" w:lastRowFirstColumn="0" w:lastRowLastColumn="0"/>
+              <w:rPr>
+                <w:sz w:val="24"/>
+                <w:szCs w:val="24"/>
+                <w:lang w:val="en-US"/>
+              </w:rPr>
+            </w:pPr>
+            <w:r>
+              <w:rPr>
+                <w:sz w:val="24"/>
+                <w:szCs w:val="24"/>
+                <w:lang w:val="en-US"/>
+              </w:rPr>
+              <w:t>Pass</w:t>
+            </w:r>
+          </w:p>
+        </w:tc>
+      </w:tr>
+      <w:tr>
+        <w:trPr>
+          <w:cnfStyle w:val="000000100000" w:firstRow="0" w:lastRow="0" w:firstColumn="0" w:lastColumn="0" w:oddVBand="0" w:evenVBand="0" w:oddHBand="1" w:evenHBand="0" w:firstRowFirstColumn="0" w:firstRowLastColumn="0" w:lastRowFirstColumn="0" w:lastRowLastColumn="0"/>
+        </w:trPr>
+        <w:tc>
+          <w:tcPr>
+            <w:cnfStyle w:val="001000000000" w:firstRow="0" w:lastRow="0" w:firstColumn="1" w:lastColumn="0" w:oddVBand="0" w:evenVBand="0" w:oddHBand="0" w:evenHBand="0" w:firstRowFirstColumn="0" w:firstRowLastColumn="0" w:lastRowFirstColumn="0" w:lastRowLastColumn="0"/>
+            <w:tcW w:w="831" w:type="dxa"/>
+          </w:tcPr>
+          <w:p>
+            <w:pPr>
+              <w:rPr>
+                <w:sz w:val="24"/>
+                <w:szCs w:val="24"/>
+                <w:lang w:val="en-US"/>
+              </w:rPr>
+            </w:pPr>
+            <w:r>
+              <w:rPr>
+                <w:sz w:val="24"/>
+                <w:szCs w:val="24"/>
+                <w:lang w:val="en-US"/>
+              </w:rPr>
+              <w:t>2</w:t>
+            </w:r>
+            <w:r>
+              <w:rPr>
+                <w:sz w:val="24"/>
+                <w:szCs w:val="24"/>
+                <w:lang w:val="en-US"/>
+              </w:rPr>
+              <w:t>8</w:t>
+            </w:r>
+            <w:r>
+              <w:rPr>
+                <w:sz w:val="24"/>
+                <w:szCs w:val="24"/>
+                <w:lang w:val="en-US"/>
+              </w:rPr>
+              <w:t>.2</w:t>
+            </w:r>
+          </w:p>
+        </w:tc>
+        <w:tc>
+          <w:tcPr>
+            <w:tcW w:w="3759" w:type="dxa"/>
+            <w:gridSpan w:val="2"/>
+          </w:tcPr>
+          <w:p>
+            <w:pPr>
+              <w:cnfStyle w:val="000000100000" w:firstRow="0" w:lastRow="0" w:firstColumn="0" w:lastColumn="0" w:oddVBand="0" w:evenVBand="0" w:oddHBand="1" w:evenHBand="0" w:firstRowFirstColumn="0" w:firstRowLastColumn="0" w:lastRowFirstColumn="0" w:lastRowLastColumn="0"/>
+              <w:rPr>
+                <w:sz w:val="24"/>
+                <w:szCs w:val="24"/>
+                <w:lang w:val="en-US"/>
+              </w:rPr>
+            </w:pPr>
+            <w:r>
+              <w:rPr>
+                <w:sz w:val="24"/>
+                <w:szCs w:val="24"/>
+                <w:lang w:val="en-US"/>
+              </w:rPr>
+              <w:t>Car rental history</w:t>
+            </w:r>
+          </w:p>
+        </w:tc>
+        <w:tc>
+          <w:tcPr>
+            <w:tcW w:w="3244" w:type="dxa"/>
+          </w:tcPr>
+          <w:p>
+            <w:pPr>
+              <w:cnfStyle w:val="000000100000" w:firstRow="0" w:lastRow="0" w:firstColumn="0" w:lastColumn="0" w:oddVBand="0" w:evenVBand="0" w:oddHBand="1" w:evenHBand="0" w:firstRowFirstColumn="0" w:firstRowLastColumn="0" w:lastRowFirstColumn="0" w:lastRowLastColumn="0"/>
+              <w:rPr>
+                <w:sz w:val="24"/>
+                <w:szCs w:val="24"/>
+                <w:lang w:val="en-US"/>
+              </w:rPr>
+            </w:pPr>
+            <w:r>
+              <w:rPr>
+                <w:sz w:val="24"/>
+                <w:szCs w:val="24"/>
+                <w:lang w:val="en-US"/>
+              </w:rPr>
+              <w:t xml:space="preserve">A table is shown below of all the customers who have rented the car along with the </w:t>
+            </w:r>
+            <w:r>
+              <w:rPr>
+                <w:sz w:val="24"/>
+                <w:szCs w:val="24"/>
+                <w:lang w:val="en-US"/>
+              </w:rPr>
+              <w:t>days rented</w:t>
+            </w:r>
+          </w:p>
+        </w:tc>
+        <w:tc>
+          <w:tcPr>
+            <w:tcW w:w="1192" w:type="dxa"/>
+          </w:tcPr>
+          <w:p>
+            <w:pPr>
+              <w:cnfStyle w:val="000000100000" w:firstRow="0" w:lastRow="0" w:firstColumn="0" w:lastColumn="0" w:oddVBand="0" w:evenVBand="0" w:oddHBand="1" w:evenHBand="0" w:firstRowFirstColumn="0" w:firstRowLastColumn="0" w:lastRowFirstColumn="0" w:lastRowLastColumn="0"/>
+              <w:rPr>
+                <w:sz w:val="24"/>
+                <w:szCs w:val="24"/>
+                <w:lang w:val="en-US"/>
+              </w:rPr>
+            </w:pPr>
+            <w:r>
+              <w:rPr>
+                <w:sz w:val="24"/>
+                <w:szCs w:val="24"/>
+                <w:lang w:val="en-US"/>
+              </w:rPr>
+              <w:t>Pass</w:t>
+            </w:r>
+          </w:p>
+        </w:tc>
+      </w:tr>
+    </w:tbl>
+    <w:p/>
+    <w:tbl>
+      <w:tblPr>
+        <w:tblStyle w:val="GridTable2"/>
+        <w:tblW w:w="0" w:type="auto"/>
+        <w:tblLook w:val="04A0" w:firstRow="1" w:lastRow="0" w:firstColumn="1" w:lastColumn="0" w:noHBand="0" w:noVBand="1"/>
+      </w:tblPr>
+      <w:tblGrid>
+        <w:gridCol w:w="831"/>
+        <w:gridCol w:w="278"/>
+        <w:gridCol w:w="3481"/>
+        <w:gridCol w:w="3244"/>
+        <w:gridCol w:w="1192"/>
+      </w:tblGrid>
+      <w:tr>
+        <w:trPr>
+          <w:cnfStyle w:val="100000000000" w:firstRow="1" w:lastRow="0" w:firstColumn="0" w:lastColumn="0" w:oddVBand="0" w:evenVBand="0" w:oddHBand="0" w:evenHBand="0" w:firstRowFirstColumn="0" w:firstRowLastColumn="0" w:lastRowFirstColumn="0" w:lastRowLastColumn="0"/>
+        </w:trPr>
+        <w:tc>
+          <w:tcPr>
+            <w:cnfStyle w:val="001000000000" w:firstRow="0" w:lastRow="0" w:firstColumn="1" w:lastColumn="0" w:oddVBand="0" w:evenVBand="0" w:oddHBand="0" w:evenHBand="0" w:firstRowFirstColumn="0" w:firstRowLastColumn="0" w:lastRowFirstColumn="0" w:lastRowLastColumn="0"/>
+            <w:tcW w:w="1109" w:type="dxa"/>
+            <w:gridSpan w:val="2"/>
+          </w:tcPr>
+          <w:p>
+            <w:pPr>
+              <w:pStyle w:val="Heading1"/>
+              <w:outlineLvl w:val="0"/>
+              <w:rPr>
+                <w:lang w:val="en-US"/>
+              </w:rPr>
+            </w:pPr>
+          </w:p>
+        </w:tc>
+        <w:tc>
+          <w:tcPr>
+            <w:tcW w:w="7917" w:type="dxa"/>
+            <w:gridSpan w:val="3"/>
+          </w:tcPr>
+          <w:p>
+            <w:pPr>
+              <w:pStyle w:val="Heading1"/>
+              <w:outlineLvl w:val="0"/>
+              <w:cnfStyle w:val="100000000000" w:firstRow="1" w:lastRow="0" w:firstColumn="0" w:lastColumn="0" w:oddVBand="0" w:evenVBand="0" w:oddHBand="0" w:evenHBand="0" w:firstRowFirstColumn="0" w:firstRowLastColumn="0" w:lastRowFirstColumn="0" w:lastRowLastColumn="0"/>
+              <w:rPr>
+                <w:lang w:val="en-US"/>
+              </w:rPr>
+            </w:pPr>
+            <w:r>
+              <w:rPr>
+                <w:lang w:val="en-US"/>
+              </w:rPr>
+              <w:t>2</w:t>
+            </w:r>
+            <w:r>
+              <w:rPr>
+                <w:lang w:val="en-US"/>
+              </w:rPr>
+              <w:t>9</w:t>
+            </w:r>
+            <w:r>
+              <w:rPr>
+                <w:lang w:val="en-US"/>
+              </w:rPr>
+              <w:t xml:space="preserve">: </w:t>
+            </w:r>
+            <w:r>
+              <w:rPr>
+                <w:lang w:val="en-US"/>
+              </w:rPr>
+              <w:t xml:space="preserve">Reserving </w:t>
+            </w:r>
+            <w:r>
+              <w:rPr>
+                <w:lang w:val="en-US"/>
+              </w:rPr>
+              <w:t>a Car</w:t>
+            </w:r>
+          </w:p>
+        </w:tc>
+      </w:tr>
+      <w:tr>
+        <w:trPr>
+          <w:cnfStyle w:val="000000100000" w:firstRow="0" w:lastRow="0" w:firstColumn="0" w:lastColumn="0" w:oddVBand="0" w:evenVBand="0" w:oddHBand="1" w:evenHBand="0" w:firstRowFirstColumn="0" w:firstRowLastColumn="0" w:lastRowFirstColumn="0" w:lastRowLastColumn="0"/>
+        </w:trPr>
+        <w:tc>
+          <w:tcPr>
+            <w:cnfStyle w:val="001000000000" w:firstRow="0" w:lastRow="0" w:firstColumn="1" w:lastColumn="0" w:oddVBand="0" w:evenVBand="0" w:oddHBand="0" w:evenHBand="0" w:firstRowFirstColumn="0" w:firstRowLastColumn="0" w:lastRowFirstColumn="0" w:lastRowLastColumn="0"/>
+            <w:tcW w:w="831" w:type="dxa"/>
+          </w:tcPr>
+          <w:p>
+            <w:pPr>
+              <w:rPr>
+                <w:sz w:val="24"/>
+                <w:szCs w:val="24"/>
+                <w:lang w:val="en-US"/>
+              </w:rPr>
+            </w:pPr>
+            <w:r>
+              <w:rPr>
+                <w:sz w:val="24"/>
+                <w:szCs w:val="24"/>
+                <w:lang w:val="en-US"/>
+              </w:rPr>
+              <w:t xml:space="preserve"> </w:t>
+            </w:r>
+          </w:p>
+        </w:tc>
+        <w:tc>
+          <w:tcPr>
+            <w:tcW w:w="3759" w:type="dxa"/>
+            <w:gridSpan w:val="2"/>
+          </w:tcPr>
+          <w:p>
+            <w:pPr>
+              <w:cnfStyle w:val="000000100000" w:firstRow="0" w:lastRow="0" w:firstColumn="0" w:lastColumn="0" w:oddVBand="0" w:evenVBand="0" w:oddHBand="1" w:evenHBand="0" w:firstRowFirstColumn="0" w:firstRowLastColumn="0" w:lastRowFirstColumn="0" w:lastRowLastColumn="0"/>
+              <w:rPr>
+                <w:b/>
+                <w:sz w:val="24"/>
+                <w:szCs w:val="24"/>
+                <w:lang w:val="en-US"/>
+              </w:rPr>
+            </w:pPr>
+            <w:r>
+              <w:rPr>
+                <w:b/>
+                <w:sz w:val="24"/>
+                <w:szCs w:val="24"/>
+                <w:lang w:val="en-US"/>
+              </w:rPr>
+              <w:t>Test Cases</w:t>
+            </w:r>
+          </w:p>
+        </w:tc>
+        <w:tc>
+          <w:tcPr>
+            <w:tcW w:w="3244" w:type="dxa"/>
+          </w:tcPr>
+          <w:p>
+            <w:pPr>
+              <w:cnfStyle w:val="000000100000" w:firstRow="0" w:lastRow="0" w:firstColumn="0" w:lastColumn="0" w:oddVBand="0" w:evenVBand="0" w:oddHBand="1" w:evenHBand="0" w:firstRowFirstColumn="0" w:firstRowLastColumn="0" w:lastRowFirstColumn="0" w:lastRowLastColumn="0"/>
+              <w:rPr>
+                <w:b/>
+                <w:sz w:val="24"/>
+                <w:szCs w:val="24"/>
+                <w:lang w:val="en-US"/>
+              </w:rPr>
+            </w:pPr>
+            <w:r>
+              <w:rPr>
+                <w:b/>
+                <w:sz w:val="24"/>
+                <w:szCs w:val="24"/>
+                <w:lang w:val="en-US"/>
+              </w:rPr>
+              <w:t>Expected Outcome</w:t>
+            </w:r>
+          </w:p>
+        </w:tc>
+        <w:tc>
+          <w:tcPr>
+            <w:tcW w:w="1192" w:type="dxa"/>
+          </w:tcPr>
+          <w:p>
+            <w:pPr>
+              <w:cnfStyle w:val="000000100000" w:firstRow="0" w:lastRow="0" w:firstColumn="0" w:lastColumn="0" w:oddVBand="0" w:evenVBand="0" w:oddHBand="1" w:evenHBand="0" w:firstRowFirstColumn="0" w:firstRowLastColumn="0" w:lastRowFirstColumn="0" w:lastRowLastColumn="0"/>
+              <w:rPr>
+                <w:b/>
+                <w:sz w:val="24"/>
+                <w:szCs w:val="24"/>
+                <w:lang w:val="en-US"/>
+              </w:rPr>
+            </w:pPr>
+            <w:r>
+              <w:rPr>
+                <w:b/>
+                <w:sz w:val="24"/>
+                <w:szCs w:val="24"/>
+                <w:lang w:val="en-US"/>
+              </w:rPr>
+              <w:t>Pass/Fail</w:t>
+            </w:r>
+          </w:p>
+        </w:tc>
+      </w:tr>
+      <w:tr>
+        <w:tc>
+          <w:tcPr>
+            <w:cnfStyle w:val="001000000000" w:firstRow="0" w:lastRow="0" w:firstColumn="1" w:lastColumn="0" w:oddVBand="0" w:evenVBand="0" w:oddHBand="0" w:evenHBand="0" w:firstRowFirstColumn="0" w:firstRowLastColumn="0" w:lastRowFirstColumn="0" w:lastRowLastColumn="0"/>
+            <w:tcW w:w="831" w:type="dxa"/>
+          </w:tcPr>
+          <w:p>
+            <w:pPr>
+              <w:rPr>
+                <w:sz w:val="24"/>
+                <w:szCs w:val="24"/>
+                <w:lang w:val="en-US"/>
+              </w:rPr>
+            </w:pPr>
+            <w:r>
+              <w:rPr>
+                <w:sz w:val="24"/>
+                <w:szCs w:val="24"/>
+                <w:lang w:val="en-US"/>
+              </w:rPr>
+              <w:t>2</w:t>
+            </w:r>
+            <w:r>
+              <w:rPr>
+                <w:sz w:val="24"/>
+                <w:szCs w:val="24"/>
+                <w:lang w:val="en-US"/>
+              </w:rPr>
+              <w:t>9</w:t>
+            </w:r>
+            <w:r>
+              <w:rPr>
+                <w:sz w:val="24"/>
+                <w:szCs w:val="24"/>
+                <w:lang w:val="en-US"/>
+              </w:rPr>
+              <w:t>.1</w:t>
+            </w:r>
+          </w:p>
+        </w:tc>
+        <w:tc>
+          <w:tcPr>
+            <w:tcW w:w="3759" w:type="dxa"/>
+            <w:gridSpan w:val="2"/>
+          </w:tcPr>
+          <w:p>
+            <w:pPr>
+              <w:cnfStyle w:val="000000000000" w:firstRow="0" w:lastRow="0" w:firstColumn="0" w:lastColumn="0" w:oddVBand="0" w:evenVBand="0" w:oddHBand="0" w:evenHBand="0" w:firstRowFirstColumn="0" w:firstRowLastColumn="0" w:lastRowFirstColumn="0" w:lastRowLastColumn="0"/>
+              <w:rPr>
+                <w:sz w:val="24"/>
+                <w:szCs w:val="24"/>
+                <w:lang w:val="en-US"/>
+              </w:rPr>
+            </w:pPr>
+            <w:r>
+              <w:rPr>
+                <w:sz w:val="24"/>
+                <w:szCs w:val="24"/>
+                <w:lang w:val="en-US"/>
+              </w:rPr>
+              <w:t>Verifying user is logged in</w:t>
+            </w:r>
+          </w:p>
+        </w:tc>
+        <w:tc>
+          <w:tcPr>
+            <w:tcW w:w="3244" w:type="dxa"/>
+          </w:tcPr>
+          <w:p>
+            <w:pPr>
+              <w:cnfStyle w:val="000000000000" w:firstRow="0" w:lastRow="0" w:firstColumn="0" w:lastColumn="0" w:oddVBand="0" w:evenVBand="0" w:oddHBand="0" w:evenHBand="0" w:firstRowFirstColumn="0" w:firstRowLastColumn="0" w:lastRowFirstColumn="0" w:lastRowLastColumn="0"/>
+              <w:rPr>
+                <w:sz w:val="24"/>
+                <w:szCs w:val="24"/>
+                <w:lang w:val="en-US"/>
+              </w:rPr>
+            </w:pPr>
+            <w:r>
+              <w:rPr>
+                <w:sz w:val="24"/>
+                <w:szCs w:val="24"/>
+                <w:lang w:val="en-US"/>
+              </w:rPr>
+              <w:t>The customer is not able to reserve a car if they are not logged in</w:t>
+            </w:r>
+          </w:p>
+        </w:tc>
+        <w:tc>
+          <w:tcPr>
+            <w:tcW w:w="1192" w:type="dxa"/>
+          </w:tcPr>
+          <w:p>
+            <w:pPr>
+              <w:cnfStyle w:val="000000000000" w:firstRow="0" w:lastRow="0" w:firstColumn="0" w:lastColumn="0" w:oddVBand="0" w:evenVBand="0" w:oddHBand="0" w:evenHBand="0" w:firstRowFirstColumn="0" w:firstRowLastColumn="0" w:lastRowFirstColumn="0" w:lastRowLastColumn="0"/>
+              <w:rPr>
+                <w:sz w:val="24"/>
+                <w:szCs w:val="24"/>
+                <w:lang w:val="en-US"/>
+              </w:rPr>
+            </w:pPr>
+            <w:r>
+              <w:rPr>
+                <w:sz w:val="24"/>
+                <w:szCs w:val="24"/>
+                <w:lang w:val="en-US"/>
+              </w:rPr>
+              <w:t>Pass</w:t>
+            </w:r>
+          </w:p>
+        </w:tc>
+      </w:tr>
+      <w:tr>
+        <w:trPr>
+          <w:cnfStyle w:val="000000100000" w:firstRow="0" w:lastRow="0" w:firstColumn="0" w:lastColumn="0" w:oddVBand="0" w:evenVBand="0" w:oddHBand="1" w:evenHBand="0" w:firstRowFirstColumn="0" w:firstRowLastColumn="0" w:lastRowFirstColumn="0" w:lastRowLastColumn="0"/>
+        </w:trPr>
+        <w:tc>
+          <w:tcPr>
+            <w:cnfStyle w:val="001000000000" w:firstRow="0" w:lastRow="0" w:firstColumn="1" w:lastColumn="0" w:oddVBand="0" w:evenVBand="0" w:oddHBand="0" w:evenHBand="0" w:firstRowFirstColumn="0" w:firstRowLastColumn="0" w:lastRowFirstColumn="0" w:lastRowLastColumn="0"/>
+            <w:tcW w:w="831" w:type="dxa"/>
+          </w:tcPr>
+          <w:p>
+            <w:pPr>
+              <w:rPr>
+                <w:sz w:val="24"/>
+                <w:szCs w:val="24"/>
+                <w:lang w:val="en-US"/>
+              </w:rPr>
+            </w:pPr>
+            <w:r>
+              <w:rPr>
+                <w:sz w:val="24"/>
+                <w:szCs w:val="24"/>
+                <w:lang w:val="en-US"/>
+              </w:rPr>
+              <w:t>2</w:t>
+            </w:r>
+            <w:r>
+              <w:rPr>
+                <w:sz w:val="24"/>
+                <w:szCs w:val="24"/>
+                <w:lang w:val="en-US"/>
+              </w:rPr>
+              <w:t>9</w:t>
+            </w:r>
+            <w:r>
+              <w:rPr>
+                <w:sz w:val="24"/>
+                <w:szCs w:val="24"/>
+                <w:lang w:val="en-US"/>
+              </w:rPr>
+              <w:t>.2</w:t>
+            </w:r>
+          </w:p>
+        </w:tc>
+        <w:tc>
+          <w:tcPr>
+            <w:tcW w:w="3759" w:type="dxa"/>
+            <w:gridSpan w:val="2"/>
+          </w:tcPr>
+          <w:p>
+            <w:pPr>
+              <w:cnfStyle w:val="000000100000" w:firstRow="0" w:lastRow="0" w:firstColumn="0" w:lastColumn="0" w:oddVBand="0" w:evenVBand="0" w:oddHBand="1" w:evenHBand="0" w:firstRowFirstColumn="0" w:firstRowLastColumn="0" w:lastRowFirstColumn="0" w:lastRowLastColumn="0"/>
+              <w:rPr>
+                <w:sz w:val="24"/>
+                <w:szCs w:val="24"/>
+                <w:lang w:val="en-US"/>
+              </w:rPr>
+            </w:pPr>
+            <w:r>
+              <w:rPr>
+                <w:sz w:val="24"/>
+                <w:szCs w:val="24"/>
+                <w:lang w:val="en-US"/>
+              </w:rPr>
+              <w:t>Verify the fields</w:t>
+            </w:r>
+          </w:p>
+        </w:tc>
+        <w:tc>
+          <w:tcPr>
+            <w:tcW w:w="3244" w:type="dxa"/>
+          </w:tcPr>
+          <w:p>
+            <w:pPr>
+              <w:cnfStyle w:val="000000100000" w:firstRow="0" w:lastRow="0" w:firstColumn="0" w:lastColumn="0" w:oddVBand="0" w:evenVBand="0" w:oddHBand="1" w:evenHBand="0" w:firstRowFirstColumn="0" w:firstRowLastColumn="0" w:lastRowFirstColumn="0" w:lastRowLastColumn="0"/>
+              <w:rPr>
+                <w:sz w:val="24"/>
+                <w:szCs w:val="24"/>
+                <w:lang w:val="en-US"/>
+              </w:rPr>
+            </w:pPr>
+            <w:r>
+              <w:rPr>
+                <w:sz w:val="24"/>
+                <w:szCs w:val="24"/>
+                <w:lang w:val="en-US"/>
+              </w:rPr>
+              <w:t>The car will no</w:t>
+            </w:r>
+            <w:r>
+              <w:rPr>
+                <w:sz w:val="24"/>
+                <w:szCs w:val="24"/>
+                <w:lang w:val="en-US"/>
+              </w:rPr>
+              <w:t>t</w:t>
+            </w:r>
+            <w:r>
+              <w:rPr>
+                <w:sz w:val="24"/>
+                <w:szCs w:val="24"/>
+                <w:lang w:val="en-US"/>
+              </w:rPr>
+              <w:t xml:space="preserve"> be reserved if the fields (date, time, location) are not filled in</w:t>
+            </w:r>
+            <w:r>
+              <w:rPr>
+                <w:sz w:val="24"/>
+                <w:szCs w:val="24"/>
+                <w:lang w:val="en-US"/>
+              </w:rPr>
+              <w:t xml:space="preserve"> and are invalid</w:t>
+            </w:r>
+          </w:p>
+        </w:tc>
+        <w:tc>
+          <w:tcPr>
+            <w:tcW w:w="1192" w:type="dxa"/>
+          </w:tcPr>
+          <w:p>
+            <w:pPr>
+              <w:cnfStyle w:val="000000100000" w:firstRow="0" w:lastRow="0" w:firstColumn="0" w:lastColumn="0" w:oddVBand="0" w:evenVBand="0" w:oddHBand="1" w:evenHBand="0" w:firstRowFirstColumn="0" w:firstRowLastColumn="0" w:lastRowFirstColumn="0" w:lastRowLastColumn="0"/>
+              <w:rPr>
+                <w:sz w:val="24"/>
+                <w:szCs w:val="24"/>
+                <w:lang w:val="en-US"/>
+              </w:rPr>
+            </w:pPr>
+            <w:r>
+              <w:rPr>
+                <w:sz w:val="24"/>
+                <w:szCs w:val="24"/>
+                <w:lang w:val="en-US"/>
+              </w:rPr>
+              <w:t>Pass</w:t>
+            </w:r>
+          </w:p>
+        </w:tc>
+      </w:tr>
+      <w:tr>
+        <w:trPr>
+          <w:trHeight w:val="481"/>
+        </w:trPr>
+        <w:tc>
+          <w:tcPr>
+            <w:cnfStyle w:val="001000000000" w:firstRow="0" w:lastRow="0" w:firstColumn="1" w:lastColumn="0" w:oddVBand="0" w:evenVBand="0" w:oddHBand="0" w:evenHBand="0" w:firstRowFirstColumn="0" w:firstRowLastColumn="0" w:lastRowFirstColumn="0" w:lastRowLastColumn="0"/>
+            <w:tcW w:w="831" w:type="dxa"/>
+          </w:tcPr>
+          <w:p>
+            <w:pPr>
+              <w:rPr>
+                <w:sz w:val="24"/>
+                <w:szCs w:val="24"/>
+                <w:lang w:val="en-US"/>
+              </w:rPr>
+            </w:pPr>
+            <w:r>
+              <w:rPr>
+                <w:sz w:val="24"/>
+                <w:szCs w:val="24"/>
+                <w:lang w:val="en-US"/>
+              </w:rPr>
+              <w:t>2</w:t>
+            </w:r>
+            <w:r>
+              <w:rPr>
+                <w:sz w:val="24"/>
+                <w:szCs w:val="24"/>
+                <w:lang w:val="en-US"/>
+              </w:rPr>
+              <w:t>9</w:t>
+            </w:r>
+            <w:r>
+              <w:rPr>
+                <w:sz w:val="24"/>
+                <w:szCs w:val="24"/>
+                <w:lang w:val="en-US"/>
+              </w:rPr>
+              <w:t>.3</w:t>
+            </w:r>
+          </w:p>
+        </w:tc>
+        <w:tc>
+          <w:tcPr>
+            <w:tcW w:w="3759" w:type="dxa"/>
+            <w:gridSpan w:val="2"/>
+          </w:tcPr>
+          <w:p>
+            <w:pPr>
+              <w:cnfStyle w:val="000000000000" w:firstRow="0" w:lastRow="0" w:firstColumn="0" w:lastColumn="0" w:oddVBand="0" w:evenVBand="0" w:oddHBand="0" w:evenHBand="0" w:firstRowFirstColumn="0" w:firstRowLastColumn="0" w:lastRowFirstColumn="0" w:lastRowLastColumn="0"/>
+              <w:rPr>
+                <w:sz w:val="24"/>
+                <w:szCs w:val="24"/>
+                <w:lang w:val="en-US"/>
+              </w:rPr>
+            </w:pPr>
+            <w:r>
+              <w:rPr>
+                <w:sz w:val="24"/>
+                <w:szCs w:val="24"/>
+                <w:lang w:val="en-US"/>
+              </w:rPr>
+              <w:t xml:space="preserve">Verify </w:t>
+            </w:r>
+            <w:r>
+              <w:rPr>
+                <w:sz w:val="24"/>
+                <w:szCs w:val="24"/>
+                <w:lang w:val="en-US"/>
+              </w:rPr>
+              <w:t>availability</w:t>
+            </w:r>
+          </w:p>
+        </w:tc>
+        <w:tc>
+          <w:tcPr>
+            <w:tcW w:w="3244" w:type="dxa"/>
+          </w:tcPr>
+          <w:p>
+            <w:pPr>
+              <w:cnfStyle w:val="000000000000" w:firstRow="0" w:lastRow="0" w:firstColumn="0" w:lastColumn="0" w:oddVBand="0" w:evenVBand="0" w:oddHBand="0" w:evenHBand="0" w:firstRowFirstColumn="0" w:firstRowLastColumn="0" w:lastRowFirstColumn="0" w:lastRowLastColumn="0"/>
+              <w:rPr>
+                <w:sz w:val="24"/>
+                <w:szCs w:val="24"/>
+                <w:lang w:val="en-US"/>
+              </w:rPr>
+            </w:pPr>
+            <w:r>
+              <w:rPr>
+                <w:sz w:val="24"/>
+                <w:szCs w:val="24"/>
+                <w:lang w:val="en-US"/>
+              </w:rPr>
+              <w:t>The car must be available for the customer to rent the car</w:t>
+            </w:r>
+          </w:p>
+        </w:tc>
+        <w:tc>
+          <w:tcPr>
+            <w:tcW w:w="1192" w:type="dxa"/>
+          </w:tcPr>
+          <w:p>
+            <w:pPr>
+              <w:cnfStyle w:val="000000000000" w:firstRow="0" w:lastRow="0" w:firstColumn="0" w:lastColumn="0" w:oddVBand="0" w:evenVBand="0" w:oddHBand="0" w:evenHBand="0" w:firstRowFirstColumn="0" w:firstRowLastColumn="0" w:lastRowFirstColumn="0" w:lastRowLastColumn="0"/>
+              <w:rPr>
+                <w:sz w:val="24"/>
+                <w:szCs w:val="24"/>
+                <w:lang w:val="en-US"/>
+              </w:rPr>
+            </w:pPr>
+            <w:r>
+              <w:rPr>
+                <w:sz w:val="24"/>
+                <w:szCs w:val="24"/>
+                <w:lang w:val="en-US"/>
+              </w:rPr>
+              <w:t>Pass</w:t>
+            </w:r>
+          </w:p>
+        </w:tc>
+      </w:tr>
+      <w:tr>
+        <w:trPr>
+          <w:cnfStyle w:val="000000100000" w:firstRow="0" w:lastRow="0" w:firstColumn="0" w:lastColumn="0" w:oddVBand="0" w:evenVBand="0" w:oddHBand="1" w:evenHBand="0" w:firstRowFirstColumn="0" w:firstRowLastColumn="0" w:lastRowFirstColumn="0" w:lastRowLastColumn="0"/>
+          <w:trHeight w:val="481"/>
+        </w:trPr>
+        <w:tc>
+          <w:tcPr>
+            <w:cnfStyle w:val="001000000000" w:firstRow="0" w:lastRow="0" w:firstColumn="1" w:lastColumn="0" w:oddVBand="0" w:evenVBand="0" w:oddHBand="0" w:evenHBand="0" w:firstRowFirstColumn="0" w:firstRowLastColumn="0" w:lastRowFirstColumn="0" w:lastRowLastColumn="0"/>
+            <w:tcW w:w="831" w:type="dxa"/>
+          </w:tcPr>
+          <w:p>
+            <w:pPr>
+              <w:rPr>
+                <w:sz w:val="24"/>
+                <w:szCs w:val="24"/>
+                <w:lang w:val="en-US"/>
+              </w:rPr>
+            </w:pPr>
+            <w:r>
+              <w:rPr>
+                <w:sz w:val="24"/>
+                <w:szCs w:val="24"/>
+                <w:lang w:val="en-US"/>
+              </w:rPr>
+              <w:t>29.4</w:t>
+            </w:r>
+          </w:p>
+        </w:tc>
+        <w:tc>
+          <w:tcPr>
+            <w:tcW w:w="3759" w:type="dxa"/>
+            <w:gridSpan w:val="2"/>
+          </w:tcPr>
+          <w:p>
+            <w:pPr>
+              <w:cnfStyle w:val="000000100000" w:firstRow="0" w:lastRow="0" w:firstColumn="0" w:lastColumn="0" w:oddVBand="0" w:evenVBand="0" w:oddHBand="1" w:evenHBand="0" w:firstRowFirstColumn="0" w:firstRowLastColumn="0" w:lastRowFirstColumn="0" w:lastRowLastColumn="0"/>
+              <w:rPr>
+                <w:sz w:val="24"/>
+                <w:szCs w:val="24"/>
+                <w:lang w:val="en-US"/>
+              </w:rPr>
+            </w:pPr>
+            <w:r>
+              <w:rPr>
+                <w:sz w:val="24"/>
+                <w:szCs w:val="24"/>
+                <w:lang w:val="en-US"/>
+              </w:rPr>
+              <w:t>Verify updated database</w:t>
+            </w:r>
+          </w:p>
+        </w:tc>
+        <w:tc>
+          <w:tcPr>
+            <w:tcW w:w="3244" w:type="dxa"/>
+          </w:tcPr>
+          <w:p>
+            <w:pPr>
+              <w:cnfStyle w:val="000000100000" w:firstRow="0" w:lastRow="0" w:firstColumn="0" w:lastColumn="0" w:oddVBand="0" w:evenVBand="0" w:oddHBand="1" w:evenHBand="0" w:firstRowFirstColumn="0" w:firstRowLastColumn="0" w:lastRowFirstColumn="0" w:lastRowLastColumn="0"/>
+              <w:rPr>
+                <w:sz w:val="24"/>
+                <w:szCs w:val="24"/>
+                <w:lang w:val="en-US"/>
+              </w:rPr>
+            </w:pPr>
+            <w:r>
+              <w:rPr>
+                <w:sz w:val="24"/>
+                <w:szCs w:val="24"/>
+                <w:lang w:val="en-US"/>
+              </w:rPr>
+              <w:t xml:space="preserve">Once the vehicle is reserved, it </w:t>
+            </w:r>
+            <w:r>
+              <w:rPr>
+                <w:sz w:val="24"/>
+                <w:szCs w:val="24"/>
+                <w:lang w:val="en-US"/>
+              </w:rPr>
+              <w:t>is not available to be rented until it has reached its return date.</w:t>
+            </w:r>
+          </w:p>
+        </w:tc>
+        <w:tc>
+          <w:tcPr>
+            <w:tcW w:w="1192" w:type="dxa"/>
+          </w:tcPr>
+          <w:p>
+            <w:pPr>
+              <w:cnfStyle w:val="000000100000" w:firstRow="0" w:lastRow="0" w:firstColumn="0" w:lastColumn="0" w:oddVBand="0" w:evenVBand="0" w:oddHBand="1" w:evenHBand="0" w:firstRowFirstColumn="0" w:firstRowLastColumn="0" w:lastRowFirstColumn="0" w:lastRowLastColumn="0"/>
+              <w:rPr>
+                <w:sz w:val="24"/>
+                <w:szCs w:val="24"/>
+                <w:lang w:val="en-US"/>
+              </w:rPr>
+            </w:pPr>
+            <w:r>
+              <w:rPr>
+                <w:sz w:val="24"/>
+                <w:szCs w:val="24"/>
+                <w:lang w:val="en-US"/>
+              </w:rPr>
+              <w:t>Pass</w:t>
+            </w:r>
+            <w:bookmarkStart w:id="0" w:name="_GoBack"/>
+            <w:bookmarkEnd w:id="0"/>
           </w:p>
         </w:tc>
       </w:tr>
